--- a/storage/template/template_hasil_putusan_sidang.docx
+++ b/storage/template/template_hasil_putusan_sidang.docx
@@ -1,6 +1,6 @@
 
 <file path=word/document.xml><?xml version="1.0" encoding="utf-8"?>
-<w:document xmlns:wpc="http://schemas.microsoft.com/office/word/2010/wordprocessingCanvas" xmlns:cx="http://schemas.microsoft.com/office/drawing/2014/chartex" xmlns:cx1="http://schemas.microsoft.com/office/drawing/2015/9/8/chartex" xmlns:cx2="http://schemas.microsoft.com/office/drawing/2015/10/21/chartex" xmlns:cx3="http://schemas.microsoft.com/office/drawing/2016/5/9/chartex" xmlns:cx4="http://schemas.microsoft.com/office/drawing/2016/5/10/chartex" xmlns:cx5="http://schemas.microsoft.com/office/drawing/2016/5/11/chartex" xmlns:cx6="http://schemas.microsoft.com/office/drawing/2016/5/12/chartex" xmlns:cx7="http://schemas.microsoft.com/office/drawing/2016/5/13/chartex" xmlns:cx8="http://schemas.microsoft.com/office/drawing/2016/5/14/chartex" xmlns:mc="http://schemas.openxmlformats.org/markup-compatibility/2006" xmlns:aink="http://schemas.microsoft.com/office/drawing/2016/ink" xmlns:am3d="http://schemas.microsoft.com/office/drawing/2017/model3d" xmlns:o="urn:schemas-microsoft-com:office:office" xmlns:oel="http://schemas.microsoft.com/office/2019/extlst" xmlns:r="http://schemas.openxmlformats.org/officeDocument/2006/relationships" xmlns:m="http://schemas.openxmlformats.org/officeDocument/2006/math" xmlns:v="urn:schemas-microsoft-com:vml" xmlns:wp14="http://schemas.microsoft.com/office/word/2010/wordprocessingDrawing" xmlns:wp="http://schemas.openxmlformats.org/drawingml/2006/wordprocessingDrawing" xmlns:w10="urn:schemas-microsoft-com:office:word" xmlns:w="http://schemas.openxmlformats.org/wordprocessingml/2006/main" xmlns:w14="http://schemas.microsoft.com/office/word/2010/wordml" xmlns:w15="http://schemas.microsoft.com/office/word/2012/wordml" xmlns:w16cex="http://schemas.microsoft.com/office/word/2018/wordml/cex" xmlns:w16cid="http://schemas.microsoft.com/office/word/2016/wordml/cid" xmlns:w16="http://schemas.microsoft.com/office/word/2018/wordml" xmlns:w16sdtdh="http://schemas.microsoft.com/office/word/2020/wordml/sdtdatahash" xmlns:w16se="http://schemas.microsoft.com/office/word/2015/wordml/symex" xmlns:wpg="http://schemas.microsoft.com/office/word/2010/wordprocessingGroup" xmlns:wpi="http://schemas.microsoft.com/office/word/2010/wordprocessingInk" xmlns:wne="http://schemas.microsoft.com/office/word/2006/wordml" xmlns:wps="http://schemas.microsoft.com/office/word/2010/wordprocessingShape" mc:Ignorable="w14 w15 w16se w16cid w16 w16cex w16sdtdh wp14">
+<w:document xmlns:wpc="http://schemas.microsoft.com/office/word/2010/wordprocessingCanvas" xmlns:cx="http://schemas.microsoft.com/office/drawing/2014/chartex" xmlns:cx1="http://schemas.microsoft.com/office/drawing/2015/9/8/chartex" xmlns:cx2="http://schemas.microsoft.com/office/drawing/2015/10/21/chartex" xmlns:cx3="http://schemas.microsoft.com/office/drawing/2016/5/9/chartex" xmlns:cx4="http://schemas.microsoft.com/office/drawing/2016/5/10/chartex" xmlns:cx5="http://schemas.microsoft.com/office/drawing/2016/5/11/chartex" xmlns:cx6="http://schemas.microsoft.com/office/drawing/2016/5/12/chartex" xmlns:cx7="http://schemas.microsoft.com/office/drawing/2016/5/13/chartex" xmlns:cx8="http://schemas.microsoft.com/office/drawing/2016/5/14/chartex" xmlns:mc="http://schemas.openxmlformats.org/markup-compatibility/2006" xmlns:aink="http://schemas.microsoft.com/office/drawing/2016/ink" xmlns:am3d="http://schemas.microsoft.com/office/drawing/2017/model3d" xmlns:o="urn:schemas-microsoft-com:office:office" xmlns:oel="http://schemas.microsoft.com/office/2019/extlst" xmlns:r="http://schemas.openxmlformats.org/officeDocument/2006/relationships" xmlns:m="http://schemas.openxmlformats.org/officeDocument/2006/math" xmlns:v="urn:schemas-microsoft-com:vml" xmlns:wp14="http://schemas.microsoft.com/office/word/2010/wordprocessingDrawing" xmlns:wp="http://schemas.openxmlformats.org/drawingml/2006/wordprocessingDrawing" xmlns:w10="urn:schemas-microsoft-com:office:word" xmlns:w="http://schemas.openxmlformats.org/wordprocessingml/2006/main" xmlns:w14="http://schemas.microsoft.com/office/word/2010/wordml" xmlns:w15="http://schemas.microsoft.com/office/word/2012/wordml" xmlns:w16cex="http://schemas.microsoft.com/office/word/2018/wordml/cex" xmlns:w16cid="http://schemas.microsoft.com/office/word/2016/wordml/cid" xmlns:w16="http://schemas.microsoft.com/office/word/2018/wordml" xmlns:w16du="http://schemas.microsoft.com/office/word/2023/wordml/word16du" xmlns:w16sdtdh="http://schemas.microsoft.com/office/word/2020/wordml/sdtdatahash" xmlns:w16se="http://schemas.microsoft.com/office/word/2015/wordml/symex" xmlns:wpg="http://schemas.microsoft.com/office/word/2010/wordprocessingGroup" xmlns:wpi="http://schemas.microsoft.com/office/word/2010/wordprocessingInk" xmlns:wne="http://schemas.microsoft.com/office/word/2006/wordml" xmlns:wps="http://schemas.microsoft.com/office/word/2010/wordprocessingShape" mc:Ignorable="w14 w15 w16se w16cid w16 w16cex w16sdtdh wp14">
   <w:body>
     <w:p>
       <w:pPr>
@@ -72,7 +72,6 @@
         <w:ind w:firstLine="720"/>
         <w:rPr>
           <w:rFonts w:ascii="Arial Narrow" w:hAnsi="Arial Narrow" w:cs="Arial"/>
-          <w:color w:val="FF0000"/>
           <w:sz w:val="16"/>
         </w:rPr>
       </w:pPr>
@@ -637,7 +636,6 @@
           <w:rFonts w:ascii="Arial Narrow" w:hAnsi="Arial Narrow" w:cs="Arial"/>
           <w:b/>
           <w:bCs/>
-          <w:color w:val="FFFFFF" w:themeColor="background1"/>
           <w:sz w:val="10"/>
           <w:szCs w:val="14"/>
           <w:lang w:val="id-ID"/>
@@ -685,14 +683,12 @@
               <w:rPr>
                 <w:rFonts w:ascii="Arial Narrow" w:hAnsi="Arial Narrow" w:cs="Arial"/>
                 <w:bCs/>
-                <w:color w:val="000000" w:themeColor="text1"/>
-                <w:lang w:val="id-ID"/>
-              </w:rPr>
-            </w:pPr>
-            <w:r>
-              <w:rPr>
-                <w:rFonts w:ascii="Arial Narrow" w:hAnsi="Arial Narrow" w:cs="Arial"/>
-                <w:color w:val="000000" w:themeColor="text1"/>
+                <w:lang w:val="id-ID"/>
+              </w:rPr>
+            </w:pPr>
+            <w:r>
+              <w:rPr>
+                <w:rFonts w:ascii="Arial Narrow" w:hAnsi="Arial Narrow" w:cs="Arial"/>
                 <w:lang w:val="fi-FI"/>
               </w:rPr>
               <w:t>Menimbang</w:t>
@@ -710,7 +706,6 @@
               <w:rPr>
                 <w:rFonts w:ascii="Arial Narrow" w:hAnsi="Arial Narrow" w:cs="Arial"/>
                 <w:bCs/>
-                <w:color w:val="000000" w:themeColor="text1"/>
                 <w:lang w:val="id-ID"/>
               </w:rPr>
             </w:pPr>
@@ -718,7 +713,6 @@
               <w:rPr>
                 <w:rFonts w:ascii="Arial Narrow" w:hAnsi="Arial Narrow" w:cs="Arial"/>
                 <w:bCs/>
-                <w:color w:val="000000" w:themeColor="text1"/>
                 <w:lang w:val="id-ID"/>
               </w:rPr>
               <w:t>:</w:t>
@@ -736,7 +730,6 @@
               <w:jc w:val="both"/>
               <w:rPr>
                 <w:rFonts w:ascii="Arial Narrow" w:hAnsi="Arial Narrow" w:cs="Arial"/>
-                <w:color w:val="000000" w:themeColor="text1"/>
                 <w:lang w:val="id-ID"/>
               </w:rPr>
             </w:pPr>
@@ -750,7 +743,6 @@
             <w:r>
               <w:rPr>
                 <w:rFonts w:ascii="Arial Narrow" w:hAnsi="Arial Narrow" w:cs="Arial"/>
-                <w:color w:val="000000" w:themeColor="text1"/>
                 <w:lang w:val="fi-FI"/>
               </w:rPr>
               <w:t>.</w:t>
@@ -762,7 +754,6 @@
               <w:rPr>
                 <w:rFonts w:ascii="Arial Narrow" w:hAnsi="Arial Narrow" w:cs="Arial"/>
                 <w:bCs/>
-                <w:color w:val="000000" w:themeColor="text1"/>
                 <w:sz w:val="10"/>
                 <w:szCs w:val="22"/>
                 <w:lang w:val="id-ID"/>
@@ -783,14 +774,12 @@
               <w:rPr>
                 <w:rFonts w:ascii="Arial Narrow" w:hAnsi="Arial Narrow" w:cs="Arial"/>
                 <w:bCs/>
-                <w:color w:val="000000" w:themeColor="text1"/>
-                <w:lang w:val="id-ID"/>
-              </w:rPr>
-            </w:pPr>
-            <w:r>
-              <w:rPr>
-                <w:rFonts w:ascii="Arial Narrow" w:hAnsi="Arial Narrow" w:cs="Arial"/>
-                <w:color w:val="000000" w:themeColor="text1"/>
+                <w:lang w:val="id-ID"/>
+              </w:rPr>
+            </w:pPr>
+            <w:r>
+              <w:rPr>
+                <w:rFonts w:ascii="Arial Narrow" w:hAnsi="Arial Narrow" w:cs="Arial"/>
               </w:rPr>
               <w:t>Mengingat</w:t>
             </w:r>
@@ -807,7 +796,6 @@
               <w:rPr>
                 <w:rFonts w:ascii="Arial Narrow" w:hAnsi="Arial Narrow" w:cs="Arial"/>
                 <w:bCs/>
-                <w:color w:val="000000" w:themeColor="text1"/>
                 <w:lang w:val="id-ID"/>
               </w:rPr>
             </w:pPr>
@@ -815,7 +803,6 @@
               <w:rPr>
                 <w:rFonts w:ascii="Arial Narrow" w:hAnsi="Arial Narrow" w:cs="Arial"/>
                 <w:bCs/>
-                <w:color w:val="000000" w:themeColor="text1"/>
                 <w:lang w:val="id-ID"/>
               </w:rPr>
               <w:t>:</w:t>
@@ -833,7 +820,6 @@
               <w:rPr>
                 <w:rFonts w:ascii="Arial Narrow" w:hAnsi="Arial Narrow" w:cs="Arial"/>
                 <w:bCs/>
-                <w:color w:val="000000" w:themeColor="text1"/>
                 <w:lang w:val="id-ID"/>
               </w:rPr>
             </w:pPr>
@@ -841,7 +827,6 @@
               <w:rPr>
                 <w:rFonts w:ascii="Arial Narrow" w:hAnsi="Arial Narrow" w:cs="Arial"/>
                 <w:bCs/>
-                <w:color w:val="000000" w:themeColor="text1"/>
                 <w:lang w:val="id-ID"/>
               </w:rPr>
               <w:t>1.</w:t>
@@ -859,13 +844,11 @@
               <w:jc w:val="both"/>
               <w:rPr>
                 <w:rFonts w:ascii="Arial Narrow" w:hAnsi="Arial Narrow" w:cs="Arial"/>
-                <w:color w:val="000000" w:themeColor="text1"/>
-              </w:rPr>
-            </w:pPr>
-            <w:r>
-              <w:rPr>
-                <w:rFonts w:ascii="Arial Narrow" w:hAnsi="Arial Narrow" w:cs="Arial"/>
-                <w:color w:val="000000" w:themeColor="text1"/>
+              </w:rPr>
+            </w:pPr>
+            <w:r>
+              <w:rPr>
+                <w:rFonts w:ascii="Arial Narrow" w:hAnsi="Arial Narrow" w:cs="Arial"/>
               </w:rPr>
               <w:t>Undang-Undang Nomor 2 tahun 2002 tentang Kepolisian Negara Republik Indonesia;</w:t>
             </w:r>
@@ -883,7 +866,6 @@
             <w:pPr>
               <w:rPr>
                 <w:rFonts w:ascii="Arial Narrow" w:hAnsi="Arial Narrow" w:cs="Arial"/>
-                <w:color w:val="000000" w:themeColor="text1"/>
               </w:rPr>
             </w:pPr>
           </w:p>
@@ -899,7 +881,6 @@
               <w:rPr>
                 <w:rFonts w:ascii="Arial Narrow" w:hAnsi="Arial Narrow" w:cs="Arial"/>
                 <w:bCs/>
-                <w:color w:val="000000" w:themeColor="text1"/>
                 <w:lang w:val="id-ID"/>
               </w:rPr>
             </w:pPr>
@@ -916,7 +897,6 @@
               <w:rPr>
                 <w:rFonts w:ascii="Arial Narrow" w:hAnsi="Arial Narrow" w:cs="Arial"/>
                 <w:bCs/>
-                <w:color w:val="000000" w:themeColor="text1"/>
                 <w:lang w:val="id-ID"/>
               </w:rPr>
             </w:pPr>
@@ -924,7 +904,6 @@
               <w:rPr>
                 <w:rFonts w:ascii="Arial Narrow" w:hAnsi="Arial Narrow" w:cs="Arial"/>
                 <w:bCs/>
-                <w:color w:val="000000" w:themeColor="text1"/>
                 <w:lang w:val="id-ID"/>
               </w:rPr>
               <w:t>2.</w:t>
@@ -943,7 +922,6 @@
               <w:rPr>
                 <w:rFonts w:ascii="Arial Narrow" w:hAnsi="Arial Narrow" w:cs="Arial"/>
                 <w:bCs/>
-                <w:color w:val="000000" w:themeColor="text1"/>
               </w:rPr>
             </w:pPr>
             <w:r>
@@ -956,14 +934,12 @@
             <w:r>
               <w:rPr>
                 <w:rFonts w:ascii="Arial Narrow" w:hAnsi="Arial Narrow" w:cs="Arial"/>
-                <w:color w:val="000000" w:themeColor="text1"/>
               </w:rPr>
               <w:t>Peraturan Kepala Kepolisian Negara Rebuplik Indonesia Nomor</w:t>
             </w:r>
             <w:r>
               <w:rPr>
                 <w:rFonts w:ascii="Arial Narrow" w:hAnsi="Arial Narrow" w:cs="Arial"/>
-                <w:color w:val="000000" w:themeColor="text1"/>
                 <w:lang w:val="id-ID"/>
               </w:rPr>
               <w:t xml:space="preserve"> </w:t>
@@ -971,14 +947,12 @@
             <w:r>
               <w:rPr>
                 <w:rFonts w:ascii="Arial Narrow" w:hAnsi="Arial Narrow" w:cs="Arial"/>
-                <w:color w:val="000000" w:themeColor="text1"/>
               </w:rPr>
               <w:t>2 Tahun 2016 tentang Penyelesaian Pelanggaran Disiplin Anggota Kepolisian Negara Republik Indonesia</w:t>
             </w:r>
             <w:r>
               <w:rPr>
                 <w:rFonts w:ascii="Arial Narrow" w:hAnsi="Arial Narrow" w:cs="Arial"/>
-                <w:color w:val="000000" w:themeColor="text1"/>
               </w:rPr>
               <w:t>;</w:t>
             </w:r>
@@ -986,7 +960,6 @@
               <w:rPr>
                 <w:rFonts w:ascii="Arial Narrow" w:hAnsi="Arial Narrow" w:cs="Arial"/>
                 <w:bCs/>
-                <w:color w:val="000000" w:themeColor="text1"/>
                 <w:lang w:val="id-ID"/>
               </w:rPr>
               <w:t xml:space="preserve"> </w:t>
@@ -1005,7 +978,6 @@
             <w:pPr>
               <w:rPr>
                 <w:rFonts w:ascii="Arial Narrow" w:hAnsi="Arial Narrow" w:cs="Arial"/>
-                <w:color w:val="000000" w:themeColor="text1"/>
               </w:rPr>
             </w:pPr>
           </w:p>
@@ -1021,7 +993,6 @@
               <w:rPr>
                 <w:rFonts w:ascii="Arial Narrow" w:hAnsi="Arial Narrow" w:cs="Arial"/>
                 <w:bCs/>
-                <w:color w:val="000000" w:themeColor="text1"/>
                 <w:lang w:val="id-ID"/>
               </w:rPr>
             </w:pPr>
@@ -1038,7 +1009,6 @@
               <w:rPr>
                 <w:rFonts w:ascii="Arial Narrow" w:hAnsi="Arial Narrow" w:cs="Arial"/>
                 <w:bCs/>
-                <w:color w:val="000000" w:themeColor="text1"/>
                 <w:lang w:val="id-ID"/>
               </w:rPr>
             </w:pPr>
@@ -1046,7 +1016,6 @@
               <w:rPr>
                 <w:rFonts w:ascii="Arial Narrow" w:hAnsi="Arial Narrow" w:cs="Arial"/>
                 <w:bCs/>
-                <w:color w:val="000000" w:themeColor="text1"/>
                 <w:lang w:val="id-ID"/>
               </w:rPr>
               <w:t>3.</w:t>
@@ -1064,7 +1033,6 @@
               <w:jc w:val="both"/>
               <w:rPr>
                 <w:rFonts w:ascii="Arial Narrow" w:hAnsi="Arial Narrow" w:cs="Arial"/>
-                <w:color w:val="FF0000"/>
               </w:rPr>
             </w:pPr>
             <w:r>
@@ -1072,21 +1040,13 @@
                 <w:rFonts w:ascii="Arial Narrow" w:hAnsi="Arial Narrow" w:cs="Arial"/>
                 <w:lang w:val="pt-BR"/>
               </w:rPr>
-              <w:t>Daftar Pemeriksaan Pendahuluan Pelanggaran Disiplin Nomor:</w:t>
-            </w:r>
-            <w:r>
-              <w:rPr>
-                <w:rFonts w:ascii="Arial Narrow" w:hAnsi="Arial Narrow" w:cs="Arial"/>
-                <w:lang w:val="pt-BR"/>
-              </w:rPr>
-              <w:t xml:space="preserve"> </w:t>
-            </w:r>
-            <w:r>
-              <w:rPr>
-                <w:rFonts w:ascii="Arial Narrow" w:hAnsi="Arial Narrow" w:cs="Arial"/>
-                <w:color w:val="FF0000"/>
-              </w:rPr>
-              <w:t>DP3D/25/K/III/2022/Roprov</w:t>
+              <w:t xml:space="preserve">Daftar Pemeriksaan Pendahuluan Pelanggaran Disiplin Nomor: </w:t>
+            </w:r>
+            <w:r>
+              <w:rPr>
+                <w:rFonts w:ascii="Arial Narrow" w:hAnsi="Arial Narrow" w:cs="Arial"/>
+              </w:rPr>
+              <w:t>${no_dp3d}</w:t>
             </w:r>
             <w:r>
               <w:rPr>
@@ -1097,35 +1057,32 @@
             <w:r>
               <w:rPr>
                 <w:rFonts w:ascii="Arial Narrow" w:hAnsi="Arial Narrow" w:cs="Arial"/>
-                <w:color w:val="FF0000"/>
-              </w:rPr>
-              <w:t>25 Maret 2022</w:t>
-            </w:r>
-            <w:r>
-              <w:rPr>
-                <w:rFonts w:ascii="Arial Narrow" w:hAnsi="Arial Narrow" w:cs="Arial"/>
-              </w:rPr>
-              <w:t xml:space="preserve">, dengan </w:t>
-            </w:r>
-            <w:r>
-              <w:rPr>
-                <w:rFonts w:ascii="Arial Narrow" w:hAnsi="Arial Narrow" w:cs="Arial"/>
-                <w:color w:val="FF0000"/>
-              </w:rPr>
-              <w:t>Terduga Pelanggar KOMPOL Dr. REBAN MIRMOREJO, S.E., M.Si.</w:t>
-            </w:r>
-            <w:r>
-              <w:rPr>
-                <w:rFonts w:ascii="Arial Narrow" w:hAnsi="Arial Narrow" w:cs="Arial"/>
-              </w:rPr>
-              <w:t xml:space="preserve"> NRP </w:t>
-            </w:r>
-            <w:r>
-              <w:rPr>
-                <w:rFonts w:ascii="Arial Narrow" w:hAnsi="Arial Narrow" w:cs="Arial"/>
-                <w:color w:val="FF0000"/>
-              </w:rPr>
-              <w:t>65060723</w:t>
+              </w:rPr>
+              <w:t>${tgl_dp3d}</w:t>
+            </w:r>
+            <w:r>
+              <w:rPr>
+                <w:rFonts w:ascii="Arial Narrow" w:hAnsi="Arial Narrow" w:cs="Arial"/>
+              </w:rPr>
+              <w:t xml:space="preserve">, dengan Terduga Pelanggar </w:t>
+            </w:r>
+            <w:r>
+              <w:rPr>
+                <w:rFonts w:ascii="Arial Narrow" w:hAnsi="Arial Narrow" w:cs="Arial"/>
+              </w:rPr>
+              <w:t xml:space="preserve">${pangkat} ${terlapor} </w:t>
+            </w:r>
+            <w:r>
+              <w:rPr>
+                <w:rFonts w:ascii="Arial Narrow" w:hAnsi="Arial Narrow" w:cs="Arial"/>
+              </w:rPr>
+              <w:t>NRP</w:t>
+            </w:r>
+            <w:r>
+              <w:rPr>
+                <w:rFonts w:ascii="Arial Narrow" w:hAnsi="Arial Narrow" w:cs="Arial"/>
+              </w:rPr>
+              <w:t xml:space="preserve"> ${nrp}</w:t>
             </w:r>
             <w:r>
               <w:rPr>
@@ -1136,24 +1093,15 @@
             <w:r>
               <w:rPr>
                 <w:rFonts w:ascii="Arial Narrow" w:hAnsi="Arial Narrow" w:cs="Arial"/>
-                <w:color w:val="FF0000"/>
-              </w:rPr>
-              <w:t>Paur Reglittap Bagrehapres Divpropam Polri</w:t>
-            </w:r>
-            <w:r>
-              <w:rPr>
-                <w:rFonts w:ascii="Arial Narrow" w:hAnsi="Arial Narrow" w:cs="Arial Narrow"/>
-                <w:lang w:val="sv-SE"/>
-              </w:rPr>
-              <w:t>.</w:t>
-            </w:r>
-          </w:p>
-          <w:p>
-            <w:pPr>
-              <w:jc w:val="both"/>
-              <w:rPr>
-                <w:rFonts w:ascii="Arial Narrow" w:hAnsi="Arial Narrow" w:cs="Arial"/>
-                <w:color w:val="FF0000"/>
+              </w:rPr>
+              <w:t>${jabatan} ${kesatuan}</w:t>
+            </w:r>
+          </w:p>
+          <w:p>
+            <w:pPr>
+              <w:jc w:val="both"/>
+              <w:rPr>
+                <w:rFonts w:ascii="Arial Narrow" w:hAnsi="Arial Narrow" w:cs="Arial"/>
                 <w:sz w:val="10"/>
                 <w:szCs w:val="20"/>
                 <w:lang w:val="id-ID"/>
@@ -1176,13 +1124,11 @@
             <w:pPr>
               <w:rPr>
                 <w:rFonts w:ascii="Arial Narrow" w:hAnsi="Arial Narrow" w:cs="Arial"/>
-                <w:color w:val="000000" w:themeColor="text1"/>
-              </w:rPr>
-            </w:pPr>
-            <w:r>
-              <w:rPr>
-                <w:rFonts w:ascii="Arial Narrow" w:hAnsi="Arial Narrow" w:cs="Arial"/>
-                <w:color w:val="000000" w:themeColor="text1"/>
+              </w:rPr>
+            </w:pPr>
+            <w:r>
+              <w:rPr>
+                <w:rFonts w:ascii="Arial Narrow" w:hAnsi="Arial Narrow" w:cs="Arial"/>
               </w:rPr>
               <w:t>Memperhatikan</w:t>
             </w:r>
@@ -1199,7 +1145,6 @@
               <w:rPr>
                 <w:rFonts w:ascii="Arial Narrow" w:hAnsi="Arial Narrow" w:cs="Arial"/>
                 <w:bCs/>
-                <w:color w:val="000000" w:themeColor="text1"/>
                 <w:lang w:val="id-ID"/>
               </w:rPr>
             </w:pPr>
@@ -1207,7 +1152,6 @@
               <w:rPr>
                 <w:rFonts w:ascii="Arial Narrow" w:hAnsi="Arial Narrow" w:cs="Arial"/>
                 <w:bCs/>
-                <w:color w:val="000000" w:themeColor="text1"/>
                 <w:lang w:val="id-ID"/>
               </w:rPr>
               <w:t>:</w:t>
@@ -1246,14 +1190,14 @@
                 <w:rFonts w:ascii="Arial Narrow" w:hAnsi="Arial Narrow" w:cs="Arial"/>
                 <w:lang w:val="sv-SE"/>
               </w:rPr>
-              <w:t xml:space="preserve">Terduga pelanggar, barang bukti dan penuntutan pada sidang  disiplin hari </w:t>
-            </w:r>
-            <w:r>
-              <w:rPr>
-                <w:rFonts w:ascii="Arial Narrow" w:hAnsi="Arial Narrow" w:cs="Arial"/>
-                <w:color w:val="FF0000"/>
-              </w:rPr>
-              <w:t>Kamis</w:t>
+              <w:t>Terduga pelanggar, barang bukti dan penuntutan pada sidang  disiplin hari</w:t>
+            </w:r>
+            <w:r>
+              <w:rPr>
+                <w:rFonts w:ascii="Arial Narrow" w:hAnsi="Arial Narrow" w:cs="Arial"/>
+                <w:lang w:val="sv-SE"/>
+              </w:rPr>
+              <w:t xml:space="preserve"> ${hari_sidang}</w:t>
             </w:r>
             <w:r>
               <w:rPr>
@@ -1265,16 +1209,8 @@
             <w:r>
               <w:rPr>
                 <w:rFonts w:ascii="Arial Narrow" w:hAnsi="Arial Narrow" w:cs="Arial"/>
-                <w:color w:val="FF0000"/>
-              </w:rPr>
-              <w:t>2 Juni</w:t>
-            </w:r>
-            <w:r>
-              <w:rPr>
-                <w:rFonts w:ascii="Arial Narrow" w:hAnsi="Arial Narrow" w:cs="Arial"/>
-                <w:color w:val="FF0000"/>
-              </w:rPr>
-              <w:t xml:space="preserve"> 2022</w:t>
+              </w:rPr>
+              <w:t>${tgl_sidang}</w:t>
             </w:r>
             <w:r>
               <w:rPr>
@@ -1309,10 +1245,9 @@
               <w:rPr>
                 <w:rFonts w:ascii="Arial Narrow" w:hAnsi="Arial Narrow" w:cs="Arial"/>
                 <w:b/>
-                <w:color w:val="FF0000"/>
-                <w:lang w:val="sv-SE"/>
-              </w:rPr>
-              <w:t>terbukti</w:t>
+                <w:lang w:val="sv-SE"/>
+              </w:rPr>
+              <w:t>${hasil_sidang}</w:t>
             </w:r>
             <w:r>
               <w:rPr>
@@ -1331,7 +1266,6 @@
             <w:r>
               <w:rPr>
                 <w:rFonts w:ascii="Arial Narrow" w:hAnsi="Arial Narrow" w:cs="Arial"/>
-                <w:color w:val="FF0000"/>
                 <w:lang w:val="sv-SE"/>
               </w:rPr>
               <w:t>”</w:t>
@@ -1339,9 +1273,14 @@
             <w:r>
               <w:rPr>
                 <w:rFonts w:ascii="Arial Narrow" w:hAnsi="Arial Narrow" w:cs="Arial"/>
-                <w:color w:val="FF0000"/>
-              </w:rPr>
-              <w:t>Tidak ijin pimpinan menjabat sebagai Komisaris Utama PT Mega Gemilang Jaya serta tidak melaporkan kepemilikan saham dan jabatannya ke Biropaminal Divpropam Polri”</w:t>
+              </w:rPr>
+              <w:t>${kronologi}</w:t>
+            </w:r>
+            <w:r>
+              <w:rPr>
+                <w:rFonts w:ascii="Arial Narrow" w:hAnsi="Arial Narrow" w:cs="Arial"/>
+              </w:rPr>
+              <w:t>”</w:t>
             </w:r>
             <w:r>
               <w:rPr>
@@ -1362,23 +1301,8 @@
             <w:r>
               <w:rPr>
                 <w:rFonts w:ascii="Arial Narrow" w:hAnsi="Arial Narrow" w:cs="Arial"/>
-                <w:color w:val="FF0000"/>
-              </w:rPr>
-              <w:t>Pasal 3 huruf (g), Pasal 4 huruf (f) dan Pasal 5 huruf (a)</w:t>
-            </w:r>
-            <w:r>
-              <w:rPr>
-                <w:rFonts w:ascii="Arial Narrow" w:hAnsi="Arial Narrow" w:cs="Arial"/>
-                <w:color w:val="FF0000"/>
-              </w:rPr>
-              <w:t xml:space="preserve"> </w:t>
-            </w:r>
-            <w:r>
-              <w:rPr>
-                <w:rFonts w:ascii="Arial Narrow" w:hAnsi="Arial Narrow" w:cs="Arial"/>
-                <w:color w:val="FF0000"/>
-              </w:rPr>
-              <w:t>Peraturan Pemerintah Republik Indonesia Nomor 2 tahun 2003 tentang Peraturan Disiplin Anggota Polri</w:t>
+              </w:rPr>
+              <w:t>${pasal}</w:t>
             </w:r>
             <w:r>
               <w:rPr>
@@ -1466,14 +1390,12 @@
             <w:pPr>
               <w:rPr>
                 <w:rFonts w:ascii="Arial Narrow" w:hAnsi="Arial Narrow" w:cs="Arial"/>
-                <w:color w:val="000000" w:themeColor="text1"/>
-                <w:lang w:val="id-ID"/>
-              </w:rPr>
-            </w:pPr>
-            <w:r>
-              <w:rPr>
-                <w:rFonts w:ascii="Arial Narrow" w:hAnsi="Arial Narrow" w:cs="Arial"/>
-                <w:color w:val="000000" w:themeColor="text1"/>
+                <w:lang w:val="id-ID"/>
+              </w:rPr>
+            </w:pPr>
+            <w:r>
+              <w:rPr>
+                <w:rFonts w:ascii="Arial Narrow" w:hAnsi="Arial Narrow" w:cs="Arial"/>
                 <w:lang w:val="sv-SE"/>
               </w:rPr>
               <w:t>Menetapkan</w:t>
@@ -1491,7 +1413,6 @@
               <w:rPr>
                 <w:rFonts w:ascii="Arial Narrow" w:hAnsi="Arial Narrow" w:cs="Arial"/>
                 <w:bCs/>
-                <w:color w:val="000000" w:themeColor="text1"/>
                 <w:lang w:val="id-ID"/>
               </w:rPr>
             </w:pPr>
@@ -1499,7 +1420,6 @@
               <w:rPr>
                 <w:rFonts w:ascii="Arial Narrow" w:hAnsi="Arial Narrow" w:cs="Arial"/>
                 <w:bCs/>
-                <w:color w:val="000000" w:themeColor="text1"/>
                 <w:lang w:val="id-ID"/>
               </w:rPr>
               <w:t>:</w:t>
@@ -1517,7 +1437,6 @@
               <w:rPr>
                 <w:rFonts w:ascii="Arial Narrow" w:hAnsi="Arial Narrow" w:cs="Arial"/>
                 <w:bCs/>
-                <w:color w:val="000000" w:themeColor="text1"/>
                 <w:lang w:val="id-ID"/>
               </w:rPr>
             </w:pPr>
@@ -1525,7 +1444,6 @@
               <w:rPr>
                 <w:rFonts w:ascii="Arial Narrow" w:hAnsi="Arial Narrow" w:cs="Arial"/>
                 <w:bCs/>
-                <w:color w:val="000000" w:themeColor="text1"/>
                 <w:lang w:val="id-ID"/>
               </w:rPr>
               <w:t>1.</w:t>
@@ -1573,7 +1491,6 @@
             <w:pPr>
               <w:rPr>
                 <w:rFonts w:ascii="Arial Narrow" w:hAnsi="Arial Narrow" w:cs="Arial"/>
-                <w:color w:val="000000" w:themeColor="text1"/>
                 <w:lang w:val="id-ID"/>
               </w:rPr>
             </w:pPr>
@@ -1590,7 +1507,6 @@
               <w:rPr>
                 <w:rFonts w:ascii="Arial Narrow" w:hAnsi="Arial Narrow" w:cs="Arial"/>
                 <w:bCs/>
-                <w:color w:val="000000" w:themeColor="text1"/>
                 <w:lang w:val="id-ID"/>
               </w:rPr>
             </w:pPr>
@@ -1607,7 +1523,6 @@
               <w:rPr>
                 <w:rFonts w:ascii="Arial Narrow" w:hAnsi="Arial Narrow" w:cs="Arial"/>
                 <w:bCs/>
-                <w:color w:val="000000" w:themeColor="text1"/>
                 <w:lang w:val="id-ID"/>
               </w:rPr>
             </w:pPr>
@@ -1670,16 +1585,20 @@
               <w:jc w:val="both"/>
               <w:rPr>
                 <w:rFonts w:ascii="Arial Narrow" w:hAnsi="Arial Narrow" w:cs="Arial"/>
-                <w:color w:val="FF0000"/>
-                <w:lang w:val="id-ID"/>
-              </w:rPr>
-            </w:pPr>
-            <w:r>
-              <w:rPr>
-                <w:rFonts w:ascii="Arial Narrow" w:hAnsi="Arial Narrow" w:cs="Arial"/>
-                <w:color w:val="FF0000"/>
-              </w:rPr>
-              <w:t>Dr. REBAN MIRMOREJO, S.E., M.Si.</w:t>
+                <w:lang w:val="id-ID"/>
+              </w:rPr>
+            </w:pPr>
+            <w:r>
+              <w:rPr>
+                <w:rFonts w:ascii="Arial Narrow" w:hAnsi="Arial Narrow" w:cs="Arial"/>
+              </w:rPr>
+              <w:t>${terlapor}</w:t>
+            </w:r>
+            <w:r>
+              <w:rPr>
+                <w:rFonts w:ascii="Arial Narrow" w:hAnsi="Arial Narrow" w:cs="Arial"/>
+              </w:rPr>
+              <w:t>.</w:t>
             </w:r>
           </w:p>
         </w:tc>
@@ -1695,7 +1614,6 @@
             <w:pPr>
               <w:rPr>
                 <w:rFonts w:ascii="Arial Narrow" w:hAnsi="Arial Narrow" w:cs="Arial"/>
-                <w:color w:val="000000" w:themeColor="text1"/>
                 <w:lang w:val="id-ID"/>
               </w:rPr>
             </w:pPr>
@@ -1712,7 +1630,6 @@
               <w:rPr>
                 <w:rFonts w:ascii="Arial Narrow" w:hAnsi="Arial Narrow" w:cs="Arial"/>
                 <w:bCs/>
-                <w:color w:val="000000" w:themeColor="text1"/>
                 <w:lang w:val="id-ID"/>
               </w:rPr>
             </w:pPr>
@@ -1729,7 +1646,6 @@
               <w:rPr>
                 <w:rFonts w:ascii="Arial Narrow" w:hAnsi="Arial Narrow" w:cs="Arial"/>
                 <w:bCs/>
-                <w:color w:val="000000" w:themeColor="text1"/>
                 <w:lang w:val="id-ID"/>
               </w:rPr>
             </w:pPr>
@@ -1820,29 +1736,31 @@
               <w:jc w:val="both"/>
               <w:rPr>
                 <w:rFonts w:ascii="Arial Narrow" w:hAnsi="Arial Narrow" w:cs="Arial"/>
-                <w:color w:val="FF0000"/>
-              </w:rPr>
-            </w:pPr>
-            <w:r>
-              <w:rPr>
-                <w:rFonts w:ascii="Arial Narrow" w:hAnsi="Arial Narrow" w:cs="Arial"/>
-                <w:color w:val="FF0000"/>
-              </w:rPr>
-              <w:t xml:space="preserve">KOMPOL </w:t>
-            </w:r>
-            <w:r>
-              <w:rPr>
-                <w:rFonts w:ascii="Arial Narrow" w:hAnsi="Arial Narrow" w:cs="Arial"/>
-                <w:color w:val="FF0000"/>
+              </w:rPr>
+            </w:pPr>
+            <w:r>
+              <w:rPr>
+                <w:rFonts w:ascii="Arial Narrow" w:hAnsi="Arial Narrow" w:cs="Arial"/>
+              </w:rPr>
+              <w:t>${pangkat}</w:t>
+            </w:r>
+            <w:r>
+              <w:rPr>
+                <w:rFonts w:ascii="Arial Narrow" w:hAnsi="Arial Narrow" w:cs="Arial"/>
+              </w:rPr>
+              <w:t xml:space="preserve"> </w:t>
+            </w:r>
+            <w:r>
+              <w:rPr>
+                <w:rFonts w:ascii="Arial Narrow" w:hAnsi="Arial Narrow" w:cs="Arial"/>
               </w:rPr>
               <w:t xml:space="preserve">/ </w:t>
             </w:r>
             <w:r>
               <w:rPr>
                 <w:rFonts w:ascii="Arial Narrow" w:hAnsi="Arial Narrow" w:cs="Arial"/>
-                <w:color w:val="FF0000"/>
-              </w:rPr>
-              <w:t>65060723</w:t>
+              </w:rPr>
+              <w:t>${nrp}</w:t>
             </w:r>
           </w:p>
         </w:tc>
@@ -1858,7 +1776,6 @@
             <w:pPr>
               <w:rPr>
                 <w:rFonts w:ascii="Arial Narrow" w:hAnsi="Arial Narrow" w:cs="Arial"/>
-                <w:color w:val="000000" w:themeColor="text1"/>
                 <w:lang w:val="id-ID"/>
               </w:rPr>
             </w:pPr>
@@ -1875,7 +1792,6 @@
               <w:rPr>
                 <w:rFonts w:ascii="Arial Narrow" w:hAnsi="Arial Narrow" w:cs="Arial"/>
                 <w:bCs/>
-                <w:color w:val="000000" w:themeColor="text1"/>
                 <w:lang w:val="id-ID"/>
               </w:rPr>
             </w:pPr>
@@ -1892,7 +1808,6 @@
               <w:rPr>
                 <w:rFonts w:ascii="Arial Narrow" w:hAnsi="Arial Narrow" w:cs="Arial"/>
                 <w:bCs/>
-                <w:color w:val="000000" w:themeColor="text1"/>
                 <w:lang w:val="id-ID"/>
               </w:rPr>
             </w:pPr>
@@ -1954,16 +1869,14 @@
               <w:ind w:left="-110"/>
               <w:rPr>
                 <w:rFonts w:ascii="Arial Narrow" w:hAnsi="Arial Narrow" w:cs="Arial"/>
-                <w:color w:val="FF0000"/>
-                <w:lang w:val="id-ID"/>
-              </w:rPr>
-            </w:pPr>
-            <w:r>
-              <w:rPr>
-                <w:rFonts w:ascii="Arial Narrow" w:hAnsi="Arial Narrow" w:cs="Arial"/>
-                <w:color w:val="FF0000"/>
-              </w:rPr>
-              <w:t>Paur Reglittap Bagrehapres</w:t>
+                <w:lang w:val="id-ID"/>
+              </w:rPr>
+            </w:pPr>
+            <w:r>
+              <w:rPr>
+                <w:rFonts w:ascii="Arial Narrow" w:hAnsi="Arial Narrow" w:cs="Arial"/>
+              </w:rPr>
+              <w:t>${jabatan}</w:t>
             </w:r>
           </w:p>
         </w:tc>
@@ -1979,7 +1892,6 @@
             <w:pPr>
               <w:rPr>
                 <w:rFonts w:ascii="Arial Narrow" w:hAnsi="Arial Narrow" w:cs="Arial"/>
-                <w:color w:val="000000" w:themeColor="text1"/>
                 <w:lang w:val="id-ID"/>
               </w:rPr>
             </w:pPr>
@@ -1996,7 +1908,6 @@
               <w:rPr>
                 <w:rFonts w:ascii="Arial Narrow" w:hAnsi="Arial Narrow" w:cs="Arial"/>
                 <w:bCs/>
-                <w:color w:val="000000" w:themeColor="text1"/>
                 <w:lang w:val="id-ID"/>
               </w:rPr>
             </w:pPr>
@@ -2013,7 +1924,6 @@
               <w:rPr>
                 <w:rFonts w:ascii="Arial Narrow" w:hAnsi="Arial Narrow" w:cs="Arial"/>
                 <w:bCs/>
-                <w:color w:val="000000" w:themeColor="text1"/>
                 <w:lang w:val="id-ID"/>
               </w:rPr>
             </w:pPr>
@@ -2079,15 +1989,13 @@
               <w:jc w:val="both"/>
               <w:rPr>
                 <w:rFonts w:ascii="Arial Narrow" w:hAnsi="Arial Narrow" w:cs="Arial"/>
-                <w:color w:val="FF0000"/>
-              </w:rPr>
-            </w:pPr>
-            <w:r>
-              <w:rPr>
-                <w:rFonts w:ascii="Arial Narrow" w:hAnsi="Arial Narrow" w:cs="Arial"/>
-                <w:color w:val="FF0000"/>
-              </w:rPr>
-              <w:t>Divpropam Polri</w:t>
+              </w:rPr>
+            </w:pPr>
+            <w:r>
+              <w:rPr>
+                <w:rFonts w:ascii="Arial Narrow" w:hAnsi="Arial Narrow" w:cs="Arial"/>
+              </w:rPr>
+              <w:t>${kesatuan}</w:t>
             </w:r>
           </w:p>
         </w:tc>
@@ -2197,10 +2105,9 @@
             <w:r>
               <w:rPr>
                 <w:rFonts w:ascii="Arial Narrow" w:hAnsi="Arial Narrow" w:cs="Arial"/>
-                <w:color w:val="FF0000"/>
-                <w:lang w:val="sv-SE"/>
-              </w:rPr>
-              <w:t>Teguran tertulis</w:t>
+                <w:lang w:val="sv-SE"/>
+              </w:rPr>
+              <w:t>${jenis_hukuman}</w:t>
             </w:r>
             <w:r>
               <w:rPr>
@@ -2223,7 +2130,6 @@
             <w:pPr>
               <w:rPr>
                 <w:rFonts w:ascii="Arial Narrow" w:hAnsi="Arial Narrow" w:cs="Arial"/>
-                <w:color w:val="000000" w:themeColor="text1"/>
                 <w:lang w:val="id-ID"/>
               </w:rPr>
             </w:pPr>
@@ -2240,7 +2146,6 @@
               <w:rPr>
                 <w:rFonts w:ascii="Arial Narrow" w:hAnsi="Arial Narrow" w:cs="Arial"/>
                 <w:bCs/>
-                <w:color w:val="000000" w:themeColor="text1"/>
                 <w:lang w:val="id-ID"/>
               </w:rPr>
             </w:pPr>
@@ -2257,7 +2162,6 @@
               <w:rPr>
                 <w:rFonts w:ascii="Arial Narrow" w:hAnsi="Arial Narrow" w:cs="Arial"/>
                 <w:bCs/>
-                <w:color w:val="000000" w:themeColor="text1"/>
                 <w:lang w:val="id-ID"/>
               </w:rPr>
             </w:pPr>
@@ -2265,7 +2169,6 @@
               <w:rPr>
                 <w:rFonts w:ascii="Arial Narrow" w:hAnsi="Arial Narrow" w:cs="Arial"/>
                 <w:bCs/>
-                <w:color w:val="000000" w:themeColor="text1"/>
                 <w:lang w:val="id-ID"/>
               </w:rPr>
               <w:t>2</w:t>
@@ -2274,7 +2177,6 @@
               <w:rPr>
                 <w:rFonts w:ascii="Arial Narrow" w:hAnsi="Arial Narrow" w:cs="Arial"/>
                 <w:bCs/>
-                <w:color w:val="000000" w:themeColor="text1"/>
                 <w:lang w:val="id-ID"/>
               </w:rPr>
               <w:t>.</w:t>
@@ -2344,7 +2246,6 @@
               <w:jc w:val="both"/>
               <w:rPr>
                 <w:rFonts w:ascii="Arial Narrow" w:hAnsi="Arial Narrow" w:cs="Arial"/>
-                <w:color w:val="000000" w:themeColor="text1"/>
                 <w:lang w:val="sv-SE"/>
               </w:rPr>
             </w:pPr>
@@ -2365,7 +2266,6 @@
               <w:jc w:val="both"/>
               <w:rPr>
                 <w:rFonts w:ascii="Arial Narrow" w:hAnsi="Arial Narrow" w:cs="Arial"/>
-                <w:color w:val="000000" w:themeColor="text1"/>
                 <w:lang w:val="sv-SE"/>
               </w:rPr>
             </w:pPr>
@@ -2406,14 +2306,12 @@
               <w:jc w:val="both"/>
               <w:rPr>
                 <w:rFonts w:ascii="Arial Narrow" w:hAnsi="Arial Narrow" w:cs="Arial"/>
-                <w:color w:val="000000" w:themeColor="text1"/>
-                <w:lang w:val="sv-SE"/>
-              </w:rPr>
-            </w:pPr>
-            <w:r>
-              <w:rPr>
-                <w:rFonts w:ascii="Arial Narrow" w:hAnsi="Arial Narrow" w:cs="Arial"/>
-                <w:color w:val="000000" w:themeColor="text1"/>
+                <w:lang w:val="sv-SE"/>
+              </w:rPr>
+            </w:pPr>
+            <w:r>
+              <w:rPr>
+                <w:rFonts w:ascii="Arial Narrow" w:hAnsi="Arial Narrow" w:cs="Arial"/>
                 <w:lang w:val="sv-SE"/>
               </w:rPr>
               <w:t>:</w:t>
@@ -2434,14 +2332,12 @@
               <w:jc w:val="both"/>
               <w:rPr>
                 <w:rFonts w:ascii="Arial Narrow" w:hAnsi="Arial Narrow" w:cs="Arial"/>
-                <w:color w:val="FF0000"/>
-                <w:lang w:val="sv-SE"/>
-              </w:rPr>
-            </w:pPr>
-            <w:r>
-              <w:rPr>
-                <w:rFonts w:ascii="Arial Narrow" w:hAnsi="Arial Narrow" w:cs="Arial"/>
-                <w:color w:val="FF0000"/>
+                <w:lang w:val="sv-SE"/>
+              </w:rPr>
+            </w:pPr>
+            <w:r>
+              <w:rPr>
+                <w:rFonts w:ascii="Arial Narrow" w:hAnsi="Arial Narrow" w:cs="Arial"/>
                 <w:lang w:val="fi-FI"/>
               </w:rPr>
               <w:t>Jakarta</w:t>
@@ -2624,22 +2520,13 @@
               <w:jc w:val="both"/>
               <w:rPr>
                 <w:rFonts w:ascii="Arial Narrow" w:hAnsi="Arial Narrow" w:cs="Arial"/>
-                <w:color w:val="FF0000"/>
-              </w:rPr>
-            </w:pPr>
-            <w:r>
-              <w:rPr>
-                <w:rFonts w:ascii="Arial Narrow" w:hAnsi="Arial Narrow" w:cs="Arial"/>
-                <w:color w:val="FF0000"/>
-              </w:rPr>
-              <w:t>2 Juni</w:t>
-            </w:r>
-            <w:r>
-              <w:rPr>
-                <w:rFonts w:ascii="Arial Narrow" w:hAnsi="Arial Narrow" w:cs="Arial"/>
-                <w:color w:val="FF0000"/>
-              </w:rPr>
-              <w:t xml:space="preserve"> 2022</w:t>
+              </w:rPr>
+            </w:pPr>
+            <w:r>
+              <w:rPr>
+                <w:rFonts w:ascii="Arial Narrow" w:hAnsi="Arial Narrow" w:cs="Arial"/>
+              </w:rPr>
+              <w:t>${tgl_ttd}</w:t>
             </w:r>
           </w:p>
           <w:p>
@@ -2782,7 +2669,6 @@
               <w:jc w:val="both"/>
               <w:rPr>
                 <w:rFonts w:ascii="Arial Narrow" w:hAnsi="Arial Narrow" w:cs="Arial"/>
-                <w:color w:val="FF0000"/>
               </w:rPr>
             </w:pPr>
             <w:r>
@@ -2794,16 +2680,8 @@
             <w:r>
               <w:rPr>
                 <w:rFonts w:ascii="Arial Narrow" w:hAnsi="Arial Narrow" w:cs="Arial"/>
-                <w:color w:val="FF0000"/>
-              </w:rPr>
-              <w:t>2 Juni</w:t>
-            </w:r>
-            <w:r>
-              <w:rPr>
-                <w:rFonts w:ascii="Arial Narrow" w:hAnsi="Arial Narrow" w:cs="Arial"/>
-                <w:color w:val="FF0000"/>
-              </w:rPr>
-              <w:t xml:space="preserve"> 2022</w:t>
+              </w:rPr>
+              <w:t>${tgl_ttd}</w:t>
             </w:r>
           </w:p>
         </w:tc>
@@ -2844,21 +2722,7 @@
                 <w:rFonts w:ascii="Arial Narrow" w:hAnsi="Arial Narrow" w:cs="Arial Narrow"/>
                 <w:lang w:val="sv-SE"/>
               </w:rPr>
-              <w:t xml:space="preserve">PEMERIKSA UTAMA POK </w:t>
-            </w:r>
-            <w:r>
-              <w:rPr>
-                <w:rFonts w:ascii="Arial Narrow" w:hAnsi="Arial Narrow" w:cs="Arial Narrow"/>
-                <w:lang w:val="sv-SE"/>
-              </w:rPr>
-              <w:t>IV</w:t>
-            </w:r>
-            <w:r>
-              <w:rPr>
-                <w:rFonts w:ascii="Arial Narrow" w:hAnsi="Arial Narrow" w:cs="Arial Narrow"/>
-                <w:lang w:val="sv-SE"/>
-              </w:rPr>
-              <w:t xml:space="preserve"> </w:t>
+              <w:t xml:space="preserve">PEMERIKSA UTAMA POK IV </w:t>
             </w:r>
             <w:r>
               <w:rPr>
@@ -3190,7 +3054,14 @@
                 <w:rFonts w:ascii="Arial Narrow" w:hAnsi="Arial Narrow" w:cs="Arial"/>
                 <w:u w:val="single"/>
               </w:rPr>
-              <w:t>Dr. REBAN MIRMOREJO, S.E., M.Si.</w:t>
+              <w:t>${terlapor}</w:t>
+            </w:r>
+            <w:r>
+              <w:rPr>
+                <w:rFonts w:ascii="Arial Narrow" w:hAnsi="Arial Narrow" w:cs="Arial"/>
+                <w:u w:val="single"/>
+              </w:rPr>
+              <w:t>.</w:t>
             </w:r>
           </w:p>
         </w:tc>
@@ -3262,25 +3133,19 @@
               <w:rPr>
                 <w:rFonts w:ascii="Arial Narrow" w:hAnsi="Arial Narrow" w:cs="Arial"/>
               </w:rPr>
-              <w:t xml:space="preserve">KOMPOL </w:t>
-            </w:r>
-            <w:r>
-              <w:rPr>
-                <w:rFonts w:ascii="Arial Narrow" w:hAnsi="Arial Narrow" w:cs="Arial"/>
-              </w:rPr>
-              <w:t>NRP</w:t>
-            </w:r>
-            <w:r>
-              <w:rPr>
-                <w:rFonts w:ascii="Arial Narrow" w:hAnsi="Arial Narrow" w:cs="Arial"/>
-              </w:rPr>
-              <w:t xml:space="preserve"> </w:t>
-            </w:r>
-            <w:r>
-              <w:rPr>
-                <w:rFonts w:ascii="Arial Narrow" w:hAnsi="Arial Narrow" w:cs="Arial"/>
-              </w:rPr>
-              <w:t>65060723</w:t>
+              <w:t>${pangkat}</w:t>
+            </w:r>
+            <w:r>
+              <w:rPr>
+                <w:rFonts w:ascii="Arial Narrow" w:hAnsi="Arial Narrow" w:cs="Arial"/>
+              </w:rPr>
+              <w:t xml:space="preserve"> NRP </w:t>
+            </w:r>
+            <w:r>
+              <w:rPr>
+                <w:rFonts w:ascii="Arial Narrow" w:hAnsi="Arial Narrow" w:cs="Arial"/>
+              </w:rPr>
+              <w:t>${nrp}</w:t>
             </w:r>
           </w:p>
         </w:tc>
@@ -3433,7 +3298,7 @@
 </file>
 
 <file path=word/numbering.xml><?xml version="1.0" encoding="utf-8"?>
-<w:numbering xmlns:wpc="http://schemas.microsoft.com/office/word/2010/wordprocessingCanvas" xmlns:cx="http://schemas.microsoft.com/office/drawing/2014/chartex" xmlns:cx1="http://schemas.microsoft.com/office/drawing/2015/9/8/chartex" xmlns:cx2="http://schemas.microsoft.com/office/drawing/2015/10/21/chartex" xmlns:cx3="http://schemas.microsoft.com/office/drawing/2016/5/9/chartex" xmlns:cx4="http://schemas.microsoft.com/office/drawing/2016/5/10/chartex" xmlns:cx5="http://schemas.microsoft.com/office/drawing/2016/5/11/chartex" xmlns:cx6="http://schemas.microsoft.com/office/drawing/2016/5/12/chartex" xmlns:cx7="http://schemas.microsoft.com/office/drawing/2016/5/13/chartex" xmlns:cx8="http://schemas.microsoft.com/office/drawing/2016/5/14/chartex" xmlns:mc="http://schemas.openxmlformats.org/markup-compatibility/2006" xmlns:aink="http://schemas.microsoft.com/office/drawing/2016/ink" xmlns:am3d="http://schemas.microsoft.com/office/drawing/2017/model3d" xmlns:o="urn:schemas-microsoft-com:office:office" xmlns:oel="http://schemas.microsoft.com/office/2019/extlst" xmlns:r="http://schemas.openxmlformats.org/officeDocument/2006/relationships" xmlns:m="http://schemas.openxmlformats.org/officeDocument/2006/math" xmlns:v="urn:schemas-microsoft-com:vml" xmlns:wp14="http://schemas.microsoft.com/office/word/2010/wordprocessingDrawing" xmlns:wp="http://schemas.openxmlformats.org/drawingml/2006/wordprocessingDrawing" xmlns:w10="urn:schemas-microsoft-com:office:word" xmlns:w="http://schemas.openxmlformats.org/wordprocessingml/2006/main" xmlns:w14="http://schemas.microsoft.com/office/word/2010/wordml" xmlns:w15="http://schemas.microsoft.com/office/word/2012/wordml" xmlns:w16cex="http://schemas.microsoft.com/office/word/2018/wordml/cex" xmlns:w16cid="http://schemas.microsoft.com/office/word/2016/wordml/cid" xmlns:w16="http://schemas.microsoft.com/office/word/2018/wordml" xmlns:w16sdtdh="http://schemas.microsoft.com/office/word/2020/wordml/sdtdatahash" xmlns:w16se="http://schemas.microsoft.com/office/word/2015/wordml/symex" xmlns:wpg="http://schemas.microsoft.com/office/word/2010/wordprocessingGroup" xmlns:wpi="http://schemas.microsoft.com/office/word/2010/wordprocessingInk" xmlns:wne="http://schemas.microsoft.com/office/word/2006/wordml" xmlns:wps="http://schemas.microsoft.com/office/word/2010/wordprocessingShape" mc:Ignorable="w14 w15 w16se w16cid w16 w16cex w16sdtdh wp14">
+<w:numbering xmlns:wpc="http://schemas.microsoft.com/office/word/2010/wordprocessingCanvas" xmlns:cx="http://schemas.microsoft.com/office/drawing/2014/chartex" xmlns:cx1="http://schemas.microsoft.com/office/drawing/2015/9/8/chartex" xmlns:cx2="http://schemas.microsoft.com/office/drawing/2015/10/21/chartex" xmlns:cx3="http://schemas.microsoft.com/office/drawing/2016/5/9/chartex" xmlns:cx4="http://schemas.microsoft.com/office/drawing/2016/5/10/chartex" xmlns:cx5="http://schemas.microsoft.com/office/drawing/2016/5/11/chartex" xmlns:cx6="http://schemas.microsoft.com/office/drawing/2016/5/12/chartex" xmlns:cx7="http://schemas.microsoft.com/office/drawing/2016/5/13/chartex" xmlns:cx8="http://schemas.microsoft.com/office/drawing/2016/5/14/chartex" xmlns:mc="http://schemas.openxmlformats.org/markup-compatibility/2006" xmlns:aink="http://schemas.microsoft.com/office/drawing/2016/ink" xmlns:am3d="http://schemas.microsoft.com/office/drawing/2017/model3d" xmlns:o="urn:schemas-microsoft-com:office:office" xmlns:oel="http://schemas.microsoft.com/office/2019/extlst" xmlns:r="http://schemas.openxmlformats.org/officeDocument/2006/relationships" xmlns:m="http://schemas.openxmlformats.org/officeDocument/2006/math" xmlns:v="urn:schemas-microsoft-com:vml" xmlns:wp14="http://schemas.microsoft.com/office/word/2010/wordprocessingDrawing" xmlns:wp="http://schemas.openxmlformats.org/drawingml/2006/wordprocessingDrawing" xmlns:w10="urn:schemas-microsoft-com:office:word" xmlns:w="http://schemas.openxmlformats.org/wordprocessingml/2006/main" xmlns:w14="http://schemas.microsoft.com/office/word/2010/wordml" xmlns:w15="http://schemas.microsoft.com/office/word/2012/wordml" xmlns:w16cex="http://schemas.microsoft.com/office/word/2018/wordml/cex" xmlns:w16cid="http://schemas.microsoft.com/office/word/2016/wordml/cid" xmlns:w16="http://schemas.microsoft.com/office/word/2018/wordml" xmlns:w16du="http://schemas.microsoft.com/office/word/2023/wordml/word16du" xmlns:w16sdtdh="http://schemas.microsoft.com/office/word/2020/wordml/sdtdatahash" xmlns:w16se="http://schemas.microsoft.com/office/word/2015/wordml/symex" xmlns:wpg="http://schemas.microsoft.com/office/word/2010/wordprocessingGroup" xmlns:wpi="http://schemas.microsoft.com/office/word/2010/wordprocessingInk" xmlns:wne="http://schemas.microsoft.com/office/word/2006/wordml" xmlns:wps="http://schemas.microsoft.com/office/word/2010/wordprocessingShape" mc:Ignorable="w14 w15 w16se w16cid w16 w16cex w16sdtdh wp14">
   <w:abstractNum w:abstractNumId="0" w15:restartNumberingAfterBreak="0">
     <w:nsid w:val="1C8B2607"/>
     <w:multiLevelType w:val="hybridMultilevel"/>
@@ -4068,8 +3933,52 @@
     <w:lsdException w:name="Subtitle" w:uiPriority="11" w:qFormat="1"/>
     <w:lsdException w:name="Strong" w:uiPriority="22" w:qFormat="1"/>
     <w:lsdException w:name="Emphasis" w:uiPriority="20" w:qFormat="1"/>
+    <w:lsdException w:name="Normal Table" w:semiHidden="1" w:unhideWhenUsed="1"/>
+    <w:lsdException w:name="Table Simple 1" w:semiHidden="1" w:unhideWhenUsed="1"/>
+    <w:lsdException w:name="Table Simple 2" w:semiHidden="1" w:unhideWhenUsed="1"/>
+    <w:lsdException w:name="Table Simple 3" w:semiHidden="1" w:unhideWhenUsed="1"/>
+    <w:lsdException w:name="Table Classic 1" w:semiHidden="1" w:unhideWhenUsed="1"/>
+    <w:lsdException w:name="Table Classic 2" w:semiHidden="1" w:unhideWhenUsed="1"/>
+    <w:lsdException w:name="Table Classic 3" w:semiHidden="1" w:unhideWhenUsed="1"/>
+    <w:lsdException w:name="Table Classic 4" w:semiHidden="1" w:unhideWhenUsed="1"/>
+    <w:lsdException w:name="Table Colorful 1" w:semiHidden="1" w:unhideWhenUsed="1"/>
+    <w:lsdException w:name="Table Colorful 2" w:semiHidden="1" w:unhideWhenUsed="1"/>
+    <w:lsdException w:name="Table Colorful 3" w:semiHidden="1" w:unhideWhenUsed="1"/>
+    <w:lsdException w:name="Table Columns 1" w:semiHidden="1" w:unhideWhenUsed="1"/>
+    <w:lsdException w:name="Table Columns 2" w:semiHidden="1" w:unhideWhenUsed="1"/>
+    <w:lsdException w:name="Table Columns 3" w:semiHidden="1" w:unhideWhenUsed="1"/>
+    <w:lsdException w:name="Table Columns 4" w:semiHidden="1" w:unhideWhenUsed="1"/>
+    <w:lsdException w:name="Table Columns 5" w:semiHidden="1" w:unhideWhenUsed="1"/>
+    <w:lsdException w:name="Table Grid 1" w:semiHidden="1" w:unhideWhenUsed="1"/>
+    <w:lsdException w:name="Table Grid 2" w:semiHidden="1" w:unhideWhenUsed="1"/>
+    <w:lsdException w:name="Table Grid 3" w:semiHidden="1" w:unhideWhenUsed="1"/>
+    <w:lsdException w:name="Table Grid 4" w:semiHidden="1" w:unhideWhenUsed="1"/>
+    <w:lsdException w:name="Table Grid 5" w:semiHidden="1" w:unhideWhenUsed="1"/>
+    <w:lsdException w:name="Table Grid 6" w:semiHidden="1" w:unhideWhenUsed="1"/>
+    <w:lsdException w:name="Table Grid 7" w:semiHidden="1" w:unhideWhenUsed="1"/>
+    <w:lsdException w:name="Table Grid 8" w:semiHidden="1" w:unhideWhenUsed="1"/>
+    <w:lsdException w:name="Table List 1" w:semiHidden="1" w:unhideWhenUsed="1"/>
+    <w:lsdException w:name="Table List 2" w:semiHidden="1" w:unhideWhenUsed="1"/>
+    <w:lsdException w:name="Table List 3" w:semiHidden="1" w:unhideWhenUsed="1"/>
+    <w:lsdException w:name="Table List 4" w:semiHidden="1" w:unhideWhenUsed="1"/>
+    <w:lsdException w:name="Table List 5" w:semiHidden="1" w:unhideWhenUsed="1"/>
+    <w:lsdException w:name="Table List 6" w:semiHidden="1" w:unhideWhenUsed="1"/>
+    <w:lsdException w:name="Table List 7" w:semiHidden="1" w:unhideWhenUsed="1"/>
+    <w:lsdException w:name="Table List 8" w:semiHidden="1" w:unhideWhenUsed="1"/>
+    <w:lsdException w:name="Table 3D effects 1" w:semiHidden="1" w:unhideWhenUsed="1"/>
+    <w:lsdException w:name="Table 3D effects 2" w:semiHidden="1" w:unhideWhenUsed="1"/>
+    <w:lsdException w:name="Table 3D effects 3" w:semiHidden="1" w:unhideWhenUsed="1"/>
+    <w:lsdException w:name="Table Contemporary" w:semiHidden="1" w:unhideWhenUsed="1"/>
+    <w:lsdException w:name="Table Elegant" w:semiHidden="1" w:unhideWhenUsed="1"/>
+    <w:lsdException w:name="Table Professional" w:semiHidden="1" w:unhideWhenUsed="1"/>
+    <w:lsdException w:name="Table Subtle 1" w:semiHidden="1" w:unhideWhenUsed="1"/>
+    <w:lsdException w:name="Table Subtle 2" w:semiHidden="1" w:unhideWhenUsed="1"/>
+    <w:lsdException w:name="Table Web 1" w:semiHidden="1" w:unhideWhenUsed="1"/>
+    <w:lsdException w:name="Table Web 2" w:semiHidden="1" w:unhideWhenUsed="1"/>
+    <w:lsdException w:name="Table Web 3" w:semiHidden="1" w:unhideWhenUsed="1"/>
     <w:lsdException w:name="Balloon Text" w:semiHidden="1" w:unhideWhenUsed="1"/>
     <w:lsdException w:name="Table Grid" w:uiPriority="59"/>
+    <w:lsdException w:name="Table Theme" w:semiHidden="1" w:unhideWhenUsed="1"/>
     <w:lsdException w:name="Placeholder Text" w:semiHidden="1"/>
     <w:lsdException w:name="No Spacing" w:uiPriority="1" w:qFormat="1"/>
     <w:lsdException w:name="Light Shading" w:uiPriority="60"/>
@@ -4330,8 +4239,9 @@
   </w:style>
   <w:style w:type="character" w:default="1" w:styleId="DefaultParagraphFont">
     <w:name w:val="Default Paragraph Font"/>
-    <w:uiPriority w:val="99"/>
+    <w:uiPriority w:val="1"/>
     <w:semiHidden/>
+    <w:unhideWhenUsed/>
   </w:style>
   <w:style w:type="table" w:default="1" w:styleId="TableNormal">
     <w:name w:val="Normal Table"/>

--- a/storage/template/template_hasil_putusan_sidang.docx
+++ b/storage/template/template_hasil_putusan_sidang.docx
@@ -1,6 +1,6 @@
 
 <file path=word/document.xml><?xml version="1.0" encoding="utf-8"?>
-<w:document xmlns:wpc="http://schemas.microsoft.com/office/word/2010/wordprocessingCanvas" xmlns:cx="http://schemas.microsoft.com/office/drawing/2014/chartex" xmlns:cx1="http://schemas.microsoft.com/office/drawing/2015/9/8/chartex" xmlns:cx2="http://schemas.microsoft.com/office/drawing/2015/10/21/chartex" xmlns:cx3="http://schemas.microsoft.com/office/drawing/2016/5/9/chartex" xmlns:cx4="http://schemas.microsoft.com/office/drawing/2016/5/10/chartex" xmlns:cx5="http://schemas.microsoft.com/office/drawing/2016/5/11/chartex" xmlns:cx6="http://schemas.microsoft.com/office/drawing/2016/5/12/chartex" xmlns:cx7="http://schemas.microsoft.com/office/drawing/2016/5/13/chartex" xmlns:cx8="http://schemas.microsoft.com/office/drawing/2016/5/14/chartex" xmlns:mc="http://schemas.openxmlformats.org/markup-compatibility/2006" xmlns:aink="http://schemas.microsoft.com/office/drawing/2016/ink" xmlns:am3d="http://schemas.microsoft.com/office/drawing/2017/model3d" xmlns:o="urn:schemas-microsoft-com:office:office" xmlns:oel="http://schemas.microsoft.com/office/2019/extlst" xmlns:r="http://schemas.openxmlformats.org/officeDocument/2006/relationships" xmlns:m="http://schemas.openxmlformats.org/officeDocument/2006/math" xmlns:v="urn:schemas-microsoft-com:vml" xmlns:wp14="http://schemas.microsoft.com/office/word/2010/wordprocessingDrawing" xmlns:wp="http://schemas.openxmlformats.org/drawingml/2006/wordprocessingDrawing" xmlns:w10="urn:schemas-microsoft-com:office:word" xmlns:w="http://schemas.openxmlformats.org/wordprocessingml/2006/main" xmlns:w14="http://schemas.microsoft.com/office/word/2010/wordml" xmlns:w15="http://schemas.microsoft.com/office/word/2012/wordml" xmlns:w16cex="http://schemas.microsoft.com/office/word/2018/wordml/cex" xmlns:w16cid="http://schemas.microsoft.com/office/word/2016/wordml/cid" xmlns:w16="http://schemas.microsoft.com/office/word/2018/wordml" xmlns:w16du="http://schemas.microsoft.com/office/word/2023/wordml/word16du" xmlns:w16sdtdh="http://schemas.microsoft.com/office/word/2020/wordml/sdtdatahash" xmlns:w16se="http://schemas.microsoft.com/office/word/2015/wordml/symex" xmlns:wpg="http://schemas.microsoft.com/office/word/2010/wordprocessingGroup" xmlns:wpi="http://schemas.microsoft.com/office/word/2010/wordprocessingInk" xmlns:wne="http://schemas.microsoft.com/office/word/2006/wordml" xmlns:wps="http://schemas.microsoft.com/office/word/2010/wordprocessingShape" mc:Ignorable="w14 w15 w16se w16cid w16 w16cex w16sdtdh wp14">
+<w:document xmlns:wpc="http://schemas.microsoft.com/office/word/2010/wordprocessingCanvas" xmlns:cx="http://schemas.microsoft.com/office/drawing/2014/chartex" xmlns:cx1="http://schemas.microsoft.com/office/drawing/2015/9/8/chartex" xmlns:cx2="http://schemas.microsoft.com/office/drawing/2015/10/21/chartex" xmlns:cx3="http://schemas.microsoft.com/office/drawing/2016/5/9/chartex" xmlns:cx4="http://schemas.microsoft.com/office/drawing/2016/5/10/chartex" xmlns:cx5="http://schemas.microsoft.com/office/drawing/2016/5/11/chartex" xmlns:cx6="http://schemas.microsoft.com/office/drawing/2016/5/12/chartex" xmlns:cx7="http://schemas.microsoft.com/office/drawing/2016/5/13/chartex" xmlns:cx8="http://schemas.microsoft.com/office/drawing/2016/5/14/chartex" xmlns:mc="http://schemas.openxmlformats.org/markup-compatibility/2006" xmlns:aink="http://schemas.microsoft.com/office/drawing/2016/ink" xmlns:am3d="http://schemas.microsoft.com/office/drawing/2017/model3d" xmlns:o="urn:schemas-microsoft-com:office:office" xmlns:oel="http://schemas.microsoft.com/office/2019/extlst" xmlns:r="http://schemas.openxmlformats.org/officeDocument/2006/relationships" xmlns:m="http://schemas.openxmlformats.org/officeDocument/2006/math" xmlns:v="urn:schemas-microsoft-com:vml" xmlns:wp14="http://schemas.microsoft.com/office/word/2010/wordprocessingDrawing" xmlns:wp="http://schemas.openxmlformats.org/drawingml/2006/wordprocessingDrawing" xmlns:w10="urn:schemas-microsoft-com:office:word" xmlns:w="http://schemas.openxmlformats.org/wordprocessingml/2006/main" xmlns:w14="http://schemas.microsoft.com/office/word/2010/wordml" xmlns:w15="http://schemas.microsoft.com/office/word/2012/wordml" xmlns:w16cex="http://schemas.microsoft.com/office/word/2018/wordml/cex" xmlns:w16cid="http://schemas.microsoft.com/office/word/2016/wordml/cid" xmlns:w16="http://schemas.microsoft.com/office/word/2018/wordml" xmlns:w16sdtdh="http://schemas.microsoft.com/office/word/2020/wordml/sdtdatahash" xmlns:w16se="http://schemas.microsoft.com/office/word/2015/wordml/symex" xmlns:wpg="http://schemas.microsoft.com/office/word/2010/wordprocessingGroup" xmlns:wpi="http://schemas.microsoft.com/office/word/2010/wordprocessingInk" xmlns:wne="http://schemas.microsoft.com/office/word/2006/wordml" xmlns:wps="http://schemas.microsoft.com/office/word/2010/wordprocessingShape" mc:Ignorable="w14 w15 w16se w16cid w16 w16cex w16sdtdh wp14">
   <w:body>
     <w:p>
       <w:pPr>
@@ -141,7 +141,7 @@
               </wp:anchor>
             </w:drawing>
           </mc:Choice>
-          <mc:Fallback>
+          <mc:Fallback xmlns:w16du="http://schemas.microsoft.com/office/word/2023/wordml/word16du">
             <w:pict>
               <v:shapetype w14:anchorId="293C989F" id="_x0000_t32" coordsize="21600,21600" o:spt="32" o:oned="t" path="m,l21600,21600e" filled="f">
                 <v:path arrowok="t" fillok="f" o:connecttype="none"/>
@@ -777,12 +777,14 @@
                 <w:lang w:val="id-ID"/>
               </w:rPr>
             </w:pPr>
+            <w:proofErr w:type="spellStart"/>
             <w:r>
               <w:rPr>
                 <w:rFonts w:ascii="Arial Narrow" w:hAnsi="Arial Narrow" w:cs="Arial"/>
               </w:rPr>
               <w:t>Mengingat</w:t>
             </w:r>
+            <w:proofErr w:type="spellEnd"/>
           </w:p>
         </w:tc>
         <w:tc>
@@ -846,11 +848,89 @@
                 <w:rFonts w:ascii="Arial Narrow" w:hAnsi="Arial Narrow" w:cs="Arial"/>
               </w:rPr>
             </w:pPr>
-            <w:r>
-              <w:rPr>
-                <w:rFonts w:ascii="Arial Narrow" w:hAnsi="Arial Narrow" w:cs="Arial"/>
-              </w:rPr>
-              <w:t>Undang-Undang Nomor 2 tahun 2002 tentang Kepolisian Negara Republik Indonesia;</w:t>
+            <w:proofErr w:type="spellStart"/>
+            <w:r>
+              <w:rPr>
+                <w:rFonts w:ascii="Arial Narrow" w:hAnsi="Arial Narrow" w:cs="Arial"/>
+              </w:rPr>
+              <w:t>Undang-Undang</w:t>
+            </w:r>
+            <w:proofErr w:type="spellEnd"/>
+            <w:r>
+              <w:rPr>
+                <w:rFonts w:ascii="Arial Narrow" w:hAnsi="Arial Narrow" w:cs="Arial"/>
+              </w:rPr>
+              <w:t xml:space="preserve"> </w:t>
+            </w:r>
+            <w:proofErr w:type="spellStart"/>
+            <w:r>
+              <w:rPr>
+                <w:rFonts w:ascii="Arial Narrow" w:hAnsi="Arial Narrow" w:cs="Arial"/>
+              </w:rPr>
+              <w:t>Nomor</w:t>
+            </w:r>
+            <w:proofErr w:type="spellEnd"/>
+            <w:r>
+              <w:rPr>
+                <w:rFonts w:ascii="Arial Narrow" w:hAnsi="Arial Narrow" w:cs="Arial"/>
+              </w:rPr>
+              <w:t xml:space="preserve"> 2 </w:t>
+            </w:r>
+            <w:proofErr w:type="spellStart"/>
+            <w:r>
+              <w:rPr>
+                <w:rFonts w:ascii="Arial Narrow" w:hAnsi="Arial Narrow" w:cs="Arial"/>
+              </w:rPr>
+              <w:t>tahun</w:t>
+            </w:r>
+            <w:proofErr w:type="spellEnd"/>
+            <w:r>
+              <w:rPr>
+                <w:rFonts w:ascii="Arial Narrow" w:hAnsi="Arial Narrow" w:cs="Arial"/>
+              </w:rPr>
+              <w:t xml:space="preserve"> 2002 </w:t>
+            </w:r>
+            <w:proofErr w:type="spellStart"/>
+            <w:r>
+              <w:rPr>
+                <w:rFonts w:ascii="Arial Narrow" w:hAnsi="Arial Narrow" w:cs="Arial"/>
+              </w:rPr>
+              <w:t>tentang</w:t>
+            </w:r>
+            <w:proofErr w:type="spellEnd"/>
+            <w:r>
+              <w:rPr>
+                <w:rFonts w:ascii="Arial Narrow" w:hAnsi="Arial Narrow" w:cs="Arial"/>
+              </w:rPr>
+              <w:t xml:space="preserve"> </w:t>
+            </w:r>
+            <w:proofErr w:type="spellStart"/>
+            <w:r>
+              <w:rPr>
+                <w:rFonts w:ascii="Arial Narrow" w:hAnsi="Arial Narrow" w:cs="Arial"/>
+              </w:rPr>
+              <w:t>Kepolisian</w:t>
+            </w:r>
+            <w:proofErr w:type="spellEnd"/>
+            <w:r>
+              <w:rPr>
+                <w:rFonts w:ascii="Arial Narrow" w:hAnsi="Arial Narrow" w:cs="Arial"/>
+              </w:rPr>
+              <w:t xml:space="preserve"> Negara </w:t>
+            </w:r>
+            <w:proofErr w:type="spellStart"/>
+            <w:r>
+              <w:rPr>
+                <w:rFonts w:ascii="Arial Narrow" w:hAnsi="Arial Narrow" w:cs="Arial"/>
+              </w:rPr>
+              <w:t>Republik</w:t>
+            </w:r>
+            <w:proofErr w:type="spellEnd"/>
+            <w:r>
+              <w:rPr>
+                <w:rFonts w:ascii="Arial Narrow" w:hAnsi="Arial Narrow" w:cs="Arial"/>
+              </w:rPr>
+              <w:t xml:space="preserve"> Indonesia;</w:t>
             </w:r>
           </w:p>
         </w:tc>
@@ -931,24 +1011,194 @@
               </w:rPr>
               <w:t xml:space="preserve">Pasal  58 ayat (2) huruf g dan h </w:t>
             </w:r>
-            <w:r>
-              <w:rPr>
-                <w:rFonts w:ascii="Arial Narrow" w:hAnsi="Arial Narrow" w:cs="Arial"/>
-              </w:rPr>
-              <w:t>Peraturan Kepala Kepolisian Negara Rebuplik Indonesia Nomor</w:t>
-            </w:r>
-            <w:r>
-              <w:rPr>
-                <w:rFonts w:ascii="Arial Narrow" w:hAnsi="Arial Narrow" w:cs="Arial"/>
-                <w:lang w:val="id-ID"/>
+            <w:proofErr w:type="spellStart"/>
+            <w:r>
+              <w:rPr>
+                <w:rFonts w:ascii="Arial Narrow" w:hAnsi="Arial Narrow" w:cs="Arial"/>
+              </w:rPr>
+              <w:t>Peraturan</w:t>
+            </w:r>
+            <w:proofErr w:type="spellEnd"/>
+            <w:r>
+              <w:rPr>
+                <w:rFonts w:ascii="Arial Narrow" w:hAnsi="Arial Narrow" w:cs="Arial"/>
               </w:rPr>
               <w:t xml:space="preserve"> </w:t>
             </w:r>
-            <w:r>
-              <w:rPr>
-                <w:rFonts w:ascii="Arial Narrow" w:hAnsi="Arial Narrow" w:cs="Arial"/>
-              </w:rPr>
-              <w:t>2 Tahun 2016 tentang Penyelesaian Pelanggaran Disiplin Anggota Kepolisian Negara Republik Indonesia</w:t>
+            <w:proofErr w:type="spellStart"/>
+            <w:r>
+              <w:rPr>
+                <w:rFonts w:ascii="Arial Narrow" w:hAnsi="Arial Narrow" w:cs="Arial"/>
+              </w:rPr>
+              <w:t>Kepala</w:t>
+            </w:r>
+            <w:proofErr w:type="spellEnd"/>
+            <w:r>
+              <w:rPr>
+                <w:rFonts w:ascii="Arial Narrow" w:hAnsi="Arial Narrow" w:cs="Arial"/>
+              </w:rPr>
+              <w:t xml:space="preserve"> </w:t>
+            </w:r>
+            <w:proofErr w:type="spellStart"/>
+            <w:r>
+              <w:rPr>
+                <w:rFonts w:ascii="Arial Narrow" w:hAnsi="Arial Narrow" w:cs="Arial"/>
+              </w:rPr>
+              <w:t>Kepolisian</w:t>
+            </w:r>
+            <w:proofErr w:type="spellEnd"/>
+            <w:r>
+              <w:rPr>
+                <w:rFonts w:ascii="Arial Narrow" w:hAnsi="Arial Narrow" w:cs="Arial"/>
+              </w:rPr>
+              <w:t xml:space="preserve"> Negara </w:t>
+            </w:r>
+            <w:proofErr w:type="spellStart"/>
+            <w:r>
+              <w:rPr>
+                <w:rFonts w:ascii="Arial Narrow" w:hAnsi="Arial Narrow" w:cs="Arial"/>
+              </w:rPr>
+              <w:t>Rebuplik</w:t>
+            </w:r>
+            <w:proofErr w:type="spellEnd"/>
+            <w:r>
+              <w:rPr>
+                <w:rFonts w:ascii="Arial Narrow" w:hAnsi="Arial Narrow" w:cs="Arial"/>
+              </w:rPr>
+              <w:t xml:space="preserve"> Indonesia </w:t>
+            </w:r>
+            <w:proofErr w:type="spellStart"/>
+            <w:r>
+              <w:rPr>
+                <w:rFonts w:ascii="Arial Narrow" w:hAnsi="Arial Narrow" w:cs="Arial"/>
+              </w:rPr>
+              <w:t>Nomor</w:t>
+            </w:r>
+            <w:proofErr w:type="spellEnd"/>
+            <w:r>
+              <w:rPr>
+                <w:rFonts w:ascii="Arial Narrow" w:hAnsi="Arial Narrow" w:cs="Arial"/>
+                <w:lang w:val="id-ID"/>
+              </w:rPr>
+              <w:t xml:space="preserve"> </w:t>
+            </w:r>
+            <w:r>
+              <w:rPr>
+                <w:rFonts w:ascii="Arial Narrow" w:hAnsi="Arial Narrow" w:cs="Arial"/>
+              </w:rPr>
+              <w:t xml:space="preserve">2 </w:t>
+            </w:r>
+            <w:proofErr w:type="spellStart"/>
+            <w:r>
+              <w:rPr>
+                <w:rFonts w:ascii="Arial Narrow" w:hAnsi="Arial Narrow" w:cs="Arial"/>
+              </w:rPr>
+              <w:t>Tahun</w:t>
+            </w:r>
+            <w:proofErr w:type="spellEnd"/>
+            <w:r>
+              <w:rPr>
+                <w:rFonts w:ascii="Arial Narrow" w:hAnsi="Arial Narrow" w:cs="Arial"/>
+              </w:rPr>
+              <w:t xml:space="preserve"> 2016 </w:t>
+            </w:r>
+            <w:proofErr w:type="spellStart"/>
+            <w:r>
+              <w:rPr>
+                <w:rFonts w:ascii="Arial Narrow" w:hAnsi="Arial Narrow" w:cs="Arial"/>
+              </w:rPr>
+              <w:t>tentang</w:t>
+            </w:r>
+            <w:proofErr w:type="spellEnd"/>
+            <w:r>
+              <w:rPr>
+                <w:rFonts w:ascii="Arial Narrow" w:hAnsi="Arial Narrow" w:cs="Arial"/>
+              </w:rPr>
+              <w:t xml:space="preserve"> </w:t>
+            </w:r>
+            <w:proofErr w:type="spellStart"/>
+            <w:r>
+              <w:rPr>
+                <w:rFonts w:ascii="Arial Narrow" w:hAnsi="Arial Narrow" w:cs="Arial"/>
+              </w:rPr>
+              <w:t>Penyelesaian</w:t>
+            </w:r>
+            <w:proofErr w:type="spellEnd"/>
+            <w:r>
+              <w:rPr>
+                <w:rFonts w:ascii="Arial Narrow" w:hAnsi="Arial Narrow" w:cs="Arial"/>
+              </w:rPr>
+              <w:t xml:space="preserve"> </w:t>
+            </w:r>
+            <w:proofErr w:type="spellStart"/>
+            <w:r>
+              <w:rPr>
+                <w:rFonts w:ascii="Arial Narrow" w:hAnsi="Arial Narrow" w:cs="Arial"/>
+              </w:rPr>
+              <w:t>Pelanggaran</w:t>
+            </w:r>
+            <w:proofErr w:type="spellEnd"/>
+            <w:r>
+              <w:rPr>
+                <w:rFonts w:ascii="Arial Narrow" w:hAnsi="Arial Narrow" w:cs="Arial"/>
+              </w:rPr>
+              <w:t xml:space="preserve"> </w:t>
+            </w:r>
+            <w:proofErr w:type="spellStart"/>
+            <w:r>
+              <w:rPr>
+                <w:rFonts w:ascii="Arial Narrow" w:hAnsi="Arial Narrow" w:cs="Arial"/>
+              </w:rPr>
+              <w:t>Disiplin</w:t>
+            </w:r>
+            <w:proofErr w:type="spellEnd"/>
+            <w:r>
+              <w:rPr>
+                <w:rFonts w:ascii="Arial Narrow" w:hAnsi="Arial Narrow" w:cs="Arial"/>
+              </w:rPr>
+              <w:t xml:space="preserve"> </w:t>
+            </w:r>
+            <w:proofErr w:type="spellStart"/>
+            <w:r>
+              <w:rPr>
+                <w:rFonts w:ascii="Arial Narrow" w:hAnsi="Arial Narrow" w:cs="Arial"/>
+              </w:rPr>
+              <w:t>Anggota</w:t>
+            </w:r>
+            <w:proofErr w:type="spellEnd"/>
+            <w:r>
+              <w:rPr>
+                <w:rFonts w:ascii="Arial Narrow" w:hAnsi="Arial Narrow" w:cs="Arial"/>
+              </w:rPr>
+              <w:t xml:space="preserve"> </w:t>
+            </w:r>
+            <w:proofErr w:type="spellStart"/>
+            <w:r>
+              <w:rPr>
+                <w:rFonts w:ascii="Arial Narrow" w:hAnsi="Arial Narrow" w:cs="Arial"/>
+              </w:rPr>
+              <w:t>Kepolisian</w:t>
+            </w:r>
+            <w:proofErr w:type="spellEnd"/>
+            <w:r>
+              <w:rPr>
+                <w:rFonts w:ascii="Arial Narrow" w:hAnsi="Arial Narrow" w:cs="Arial"/>
+              </w:rPr>
+              <w:t xml:space="preserve"> Negara </w:t>
+            </w:r>
+            <w:proofErr w:type="spellStart"/>
+            <w:r>
+              <w:rPr>
+                <w:rFonts w:ascii="Arial Narrow" w:hAnsi="Arial Narrow" w:cs="Arial"/>
+              </w:rPr>
+              <w:t>Republik</w:t>
+            </w:r>
+            <w:proofErr w:type="spellEnd"/>
+            <w:r>
+              <w:rPr>
+                <w:rFonts w:ascii="Arial Narrow" w:hAnsi="Arial Narrow" w:cs="Arial"/>
+              </w:rPr>
+              <w:t xml:space="preserve"> Indonesia</w:t>
             </w:r>
             <w:r>
               <w:rPr>
@@ -1052,7 +1302,21 @@
               <w:rPr>
                 <w:rFonts w:ascii="Arial Narrow" w:hAnsi="Arial Narrow" w:cs="Arial"/>
               </w:rPr>
-              <w:t xml:space="preserve">, tanggal </w:t>
+              <w:t xml:space="preserve">, </w:t>
+            </w:r>
+            <w:proofErr w:type="spellStart"/>
+            <w:r>
+              <w:rPr>
+                <w:rFonts w:ascii="Arial Narrow" w:hAnsi="Arial Narrow" w:cs="Arial"/>
+              </w:rPr>
+              <w:t>tanggal</w:t>
+            </w:r>
+            <w:proofErr w:type="spellEnd"/>
+            <w:r>
+              <w:rPr>
+                <w:rFonts w:ascii="Arial Narrow" w:hAnsi="Arial Narrow" w:cs="Arial"/>
+              </w:rPr>
+              <w:t xml:space="preserve"> </w:t>
             </w:r>
             <w:r>
               <w:rPr>
@@ -1064,13 +1328,83 @@
               <w:rPr>
                 <w:rFonts w:ascii="Arial Narrow" w:hAnsi="Arial Narrow" w:cs="Arial"/>
               </w:rPr>
-              <w:t xml:space="preserve">, dengan Terduga Pelanggar </w:t>
-            </w:r>
-            <w:r>
-              <w:rPr>
-                <w:rFonts w:ascii="Arial Narrow" w:hAnsi="Arial Narrow" w:cs="Arial"/>
-              </w:rPr>
-              <w:t xml:space="preserve">${pangkat} ${terlapor} </w:t>
+              <w:t xml:space="preserve">, </w:t>
+            </w:r>
+            <w:proofErr w:type="spellStart"/>
+            <w:r>
+              <w:rPr>
+                <w:rFonts w:ascii="Arial Narrow" w:hAnsi="Arial Narrow" w:cs="Arial"/>
+              </w:rPr>
+              <w:t>dengan</w:t>
+            </w:r>
+            <w:proofErr w:type="spellEnd"/>
+            <w:r>
+              <w:rPr>
+                <w:rFonts w:ascii="Arial Narrow" w:hAnsi="Arial Narrow" w:cs="Arial"/>
+              </w:rPr>
+              <w:t xml:space="preserve"> </w:t>
+            </w:r>
+            <w:proofErr w:type="spellStart"/>
+            <w:r>
+              <w:rPr>
+                <w:rFonts w:ascii="Arial Narrow" w:hAnsi="Arial Narrow" w:cs="Arial"/>
+              </w:rPr>
+              <w:t>Terduga</w:t>
+            </w:r>
+            <w:proofErr w:type="spellEnd"/>
+            <w:r>
+              <w:rPr>
+                <w:rFonts w:ascii="Arial Narrow" w:hAnsi="Arial Narrow" w:cs="Arial"/>
+              </w:rPr>
+              <w:t xml:space="preserve"> </w:t>
+            </w:r>
+            <w:proofErr w:type="spellStart"/>
+            <w:r>
+              <w:rPr>
+                <w:rFonts w:ascii="Arial Narrow" w:hAnsi="Arial Narrow" w:cs="Arial"/>
+              </w:rPr>
+              <w:t>Pelanggar</w:t>
+            </w:r>
+            <w:proofErr w:type="spellEnd"/>
+            <w:r>
+              <w:rPr>
+                <w:rFonts w:ascii="Arial Narrow" w:hAnsi="Arial Narrow" w:cs="Arial"/>
+              </w:rPr>
+              <w:t xml:space="preserve"> </w:t>
+            </w:r>
+            <w:r>
+              <w:rPr>
+                <w:rFonts w:ascii="Arial Narrow" w:hAnsi="Arial Narrow" w:cs="Arial"/>
+              </w:rPr>
+              <w:t>${</w:t>
+            </w:r>
+            <w:proofErr w:type="spellStart"/>
+            <w:r>
+              <w:rPr>
+                <w:rFonts w:ascii="Arial Narrow" w:hAnsi="Arial Narrow" w:cs="Arial"/>
+              </w:rPr>
+              <w:t>pangkat</w:t>
+            </w:r>
+            <w:proofErr w:type="spellEnd"/>
+            <w:r>
+              <w:rPr>
+                <w:rFonts w:ascii="Arial Narrow" w:hAnsi="Arial Narrow" w:cs="Arial"/>
+              </w:rPr>
+              <w:t>} ${</w:t>
+            </w:r>
+            <w:proofErr w:type="spellStart"/>
+            <w:r>
+              <w:rPr>
+                <w:rFonts w:ascii="Arial Narrow" w:hAnsi="Arial Narrow" w:cs="Arial"/>
+              </w:rPr>
+              <w:t>terlapor</w:t>
+            </w:r>
+            <w:proofErr w:type="spellEnd"/>
+            <w:r>
+              <w:rPr>
+                <w:rFonts w:ascii="Arial Narrow" w:hAnsi="Arial Narrow" w:cs="Arial"/>
+              </w:rPr>
+              <w:t xml:space="preserve">} </w:t>
             </w:r>
             <w:r>
               <w:rPr>
@@ -1082,19 +1416,75 @@
               <w:rPr>
                 <w:rFonts w:ascii="Arial Narrow" w:hAnsi="Arial Narrow" w:cs="Arial"/>
               </w:rPr>
-              <w:t xml:space="preserve"> ${nrp}</w:t>
-            </w:r>
-            <w:r>
-              <w:rPr>
-                <w:rFonts w:ascii="Arial Narrow" w:hAnsi="Arial Narrow" w:cs="Arial"/>
-              </w:rPr>
-              <w:t xml:space="preserve"> jabatan </w:t>
-            </w:r>
-            <w:r>
-              <w:rPr>
-                <w:rFonts w:ascii="Arial Narrow" w:hAnsi="Arial Narrow" w:cs="Arial"/>
-              </w:rPr>
-              <w:t>${jabatan} ${kesatuan}</w:t>
+              <w:t xml:space="preserve"> ${</w:t>
+            </w:r>
+            <w:proofErr w:type="spellStart"/>
+            <w:r>
+              <w:rPr>
+                <w:rFonts w:ascii="Arial Narrow" w:hAnsi="Arial Narrow" w:cs="Arial"/>
+              </w:rPr>
+              <w:t>nrp</w:t>
+            </w:r>
+            <w:proofErr w:type="spellEnd"/>
+            <w:r>
+              <w:rPr>
+                <w:rFonts w:ascii="Arial Narrow" w:hAnsi="Arial Narrow" w:cs="Arial"/>
+              </w:rPr>
+              <w:t>}</w:t>
+            </w:r>
+            <w:r>
+              <w:rPr>
+                <w:rFonts w:ascii="Arial Narrow" w:hAnsi="Arial Narrow" w:cs="Arial"/>
+              </w:rPr>
+              <w:t xml:space="preserve"> </w:t>
+            </w:r>
+            <w:proofErr w:type="spellStart"/>
+            <w:r>
+              <w:rPr>
+                <w:rFonts w:ascii="Arial Narrow" w:hAnsi="Arial Narrow" w:cs="Arial"/>
+              </w:rPr>
+              <w:t>jabatan</w:t>
+            </w:r>
+            <w:proofErr w:type="spellEnd"/>
+            <w:r>
+              <w:rPr>
+                <w:rFonts w:ascii="Arial Narrow" w:hAnsi="Arial Narrow" w:cs="Arial"/>
+              </w:rPr>
+              <w:t xml:space="preserve"> </w:t>
+            </w:r>
+            <w:r>
+              <w:rPr>
+                <w:rFonts w:ascii="Arial Narrow" w:hAnsi="Arial Narrow" w:cs="Arial"/>
+              </w:rPr>
+              <w:t>${</w:t>
+            </w:r>
+            <w:proofErr w:type="spellStart"/>
+            <w:r>
+              <w:rPr>
+                <w:rFonts w:ascii="Arial Narrow" w:hAnsi="Arial Narrow" w:cs="Arial"/>
+              </w:rPr>
+              <w:t>jabatan</w:t>
+            </w:r>
+            <w:proofErr w:type="spellEnd"/>
+            <w:r>
+              <w:rPr>
+                <w:rFonts w:ascii="Arial Narrow" w:hAnsi="Arial Narrow" w:cs="Arial"/>
+              </w:rPr>
+              <w:t>} ${</w:t>
+            </w:r>
+            <w:proofErr w:type="spellStart"/>
+            <w:r>
+              <w:rPr>
+                <w:rFonts w:ascii="Arial Narrow" w:hAnsi="Arial Narrow" w:cs="Arial"/>
+              </w:rPr>
+              <w:t>kesatuan</w:t>
+            </w:r>
+            <w:proofErr w:type="spellEnd"/>
+            <w:r>
+              <w:rPr>
+                <w:rFonts w:ascii="Arial Narrow" w:hAnsi="Arial Narrow" w:cs="Arial"/>
+              </w:rPr>
+              <w:t>}</w:t>
             </w:r>
           </w:p>
           <w:p>
@@ -1126,12 +1516,14 @@
                 <w:rFonts w:ascii="Arial Narrow" w:hAnsi="Arial Narrow" w:cs="Arial"/>
               </w:rPr>
             </w:pPr>
+            <w:proofErr w:type="spellStart"/>
             <w:r>
               <w:rPr>
                 <w:rFonts w:ascii="Arial Narrow" w:hAnsi="Arial Narrow" w:cs="Arial"/>
               </w:rPr>
               <w:t>Memperhatikan</w:t>
             </w:r>
+            <w:proofErr w:type="spellEnd"/>
           </w:p>
         </w:tc>
         <w:tc>
@@ -1210,7 +1602,21 @@
               <w:rPr>
                 <w:rFonts w:ascii="Arial Narrow" w:hAnsi="Arial Narrow" w:cs="Arial"/>
               </w:rPr>
-              <w:t>${tgl_sidang}</w:t>
+              <w:t>${</w:t>
+            </w:r>
+            <w:proofErr w:type="spellStart"/>
+            <w:r>
+              <w:rPr>
+                <w:rFonts w:ascii="Arial Narrow" w:hAnsi="Arial Narrow" w:cs="Arial"/>
+              </w:rPr>
+              <w:t>tgl_sidang</w:t>
+            </w:r>
+            <w:proofErr w:type="spellEnd"/>
+            <w:r>
+              <w:rPr>
+                <w:rFonts w:ascii="Arial Narrow" w:hAnsi="Arial Narrow" w:cs="Arial"/>
+              </w:rPr>
+              <w:t>}</w:t>
             </w:r>
             <w:r>
               <w:rPr>
@@ -1274,7 +1680,21 @@
               <w:rPr>
                 <w:rFonts w:ascii="Arial Narrow" w:hAnsi="Arial Narrow" w:cs="Arial"/>
               </w:rPr>
-              <w:t>${kronologi}</w:t>
+              <w:t>${</w:t>
+            </w:r>
+            <w:proofErr w:type="spellStart"/>
+            <w:r>
+              <w:rPr>
+                <w:rFonts w:ascii="Arial Narrow" w:hAnsi="Arial Narrow" w:cs="Arial"/>
+              </w:rPr>
+              <w:t>kronologi</w:t>
+            </w:r>
+            <w:proofErr w:type="spellEnd"/>
+            <w:r>
+              <w:rPr>
+                <w:rFonts w:ascii="Arial Narrow" w:hAnsi="Arial Narrow" w:cs="Arial"/>
+              </w:rPr>
+              <w:t>}</w:t>
             </w:r>
             <w:r>
               <w:rPr>
@@ -1302,7 +1722,21 @@
               <w:rPr>
                 <w:rFonts w:ascii="Arial Narrow" w:hAnsi="Arial Narrow" w:cs="Arial"/>
               </w:rPr>
-              <w:t>${pasal}</w:t>
+              <w:t>${</w:t>
+            </w:r>
+            <w:proofErr w:type="spellStart"/>
+            <w:r>
+              <w:rPr>
+                <w:rFonts w:ascii="Arial Narrow" w:hAnsi="Arial Narrow" w:cs="Arial"/>
+              </w:rPr>
+              <w:t>pasal</w:t>
+            </w:r>
+            <w:proofErr w:type="spellEnd"/>
+            <w:r>
+              <w:rPr>
+                <w:rFonts w:ascii="Arial Narrow" w:hAnsi="Arial Narrow" w:cs="Arial"/>
+              </w:rPr>
+              <w:t>}</w:t>
             </w:r>
             <w:r>
               <w:rPr>
@@ -1592,7 +2026,21 @@
               <w:rPr>
                 <w:rFonts w:ascii="Arial Narrow" w:hAnsi="Arial Narrow" w:cs="Arial"/>
               </w:rPr>
-              <w:t>${terlapor}</w:t>
+              <w:t>${</w:t>
+            </w:r>
+            <w:proofErr w:type="spellStart"/>
+            <w:r>
+              <w:rPr>
+                <w:rFonts w:ascii="Arial Narrow" w:hAnsi="Arial Narrow" w:cs="Arial"/>
+              </w:rPr>
+              <w:t>terlapor</w:t>
+            </w:r>
+            <w:proofErr w:type="spellEnd"/>
+            <w:r>
+              <w:rPr>
+                <w:rFonts w:ascii="Arial Narrow" w:hAnsi="Arial Narrow" w:cs="Arial"/>
+              </w:rPr>
+              <w:t>}</w:t>
             </w:r>
             <w:r>
               <w:rPr>
@@ -1742,7 +2190,21 @@
               <w:rPr>
                 <w:rFonts w:ascii="Arial Narrow" w:hAnsi="Arial Narrow" w:cs="Arial"/>
               </w:rPr>
-              <w:t>${pangkat}</w:t>
+              <w:t>${</w:t>
+            </w:r>
+            <w:proofErr w:type="spellStart"/>
+            <w:r>
+              <w:rPr>
+                <w:rFonts w:ascii="Arial Narrow" w:hAnsi="Arial Narrow" w:cs="Arial"/>
+              </w:rPr>
+              <w:t>pangkat</w:t>
+            </w:r>
+            <w:proofErr w:type="spellEnd"/>
+            <w:r>
+              <w:rPr>
+                <w:rFonts w:ascii="Arial Narrow" w:hAnsi="Arial Narrow" w:cs="Arial"/>
+              </w:rPr>
+              <w:t>}</w:t>
             </w:r>
             <w:r>
               <w:rPr>
@@ -1760,7 +2222,21 @@
               <w:rPr>
                 <w:rFonts w:ascii="Arial Narrow" w:hAnsi="Arial Narrow" w:cs="Arial"/>
               </w:rPr>
-              <w:t>${nrp}</w:t>
+              <w:t>${</w:t>
+            </w:r>
+            <w:proofErr w:type="spellStart"/>
+            <w:r>
+              <w:rPr>
+                <w:rFonts w:ascii="Arial Narrow" w:hAnsi="Arial Narrow" w:cs="Arial"/>
+              </w:rPr>
+              <w:t>nrp</w:t>
+            </w:r>
+            <w:proofErr w:type="spellEnd"/>
+            <w:r>
+              <w:rPr>
+                <w:rFonts w:ascii="Arial Narrow" w:hAnsi="Arial Narrow" w:cs="Arial"/>
+              </w:rPr>
+              <w:t>}</w:t>
             </w:r>
           </w:p>
         </w:tc>
@@ -1876,7 +2352,21 @@
               <w:rPr>
                 <w:rFonts w:ascii="Arial Narrow" w:hAnsi="Arial Narrow" w:cs="Arial"/>
               </w:rPr>
-              <w:t>${jabatan}</w:t>
+              <w:t>${</w:t>
+            </w:r>
+            <w:proofErr w:type="spellStart"/>
+            <w:r>
+              <w:rPr>
+                <w:rFonts w:ascii="Arial Narrow" w:hAnsi="Arial Narrow" w:cs="Arial"/>
+              </w:rPr>
+              <w:t>jabatan</w:t>
+            </w:r>
+            <w:proofErr w:type="spellEnd"/>
+            <w:r>
+              <w:rPr>
+                <w:rFonts w:ascii="Arial Narrow" w:hAnsi="Arial Narrow" w:cs="Arial"/>
+              </w:rPr>
+              <w:t>}</w:t>
             </w:r>
           </w:p>
         </w:tc>
@@ -1995,7 +2485,21 @@
               <w:rPr>
                 <w:rFonts w:ascii="Arial Narrow" w:hAnsi="Arial Narrow" w:cs="Arial"/>
               </w:rPr>
-              <w:t>${kesatuan}</w:t>
+              <w:t>${</w:t>
+            </w:r>
+            <w:proofErr w:type="spellStart"/>
+            <w:r>
+              <w:rPr>
+                <w:rFonts w:ascii="Arial Narrow" w:hAnsi="Arial Narrow" w:cs="Arial"/>
+              </w:rPr>
+              <w:t>kesatuan</w:t>
+            </w:r>
+            <w:proofErr w:type="spellEnd"/>
+            <w:r>
+              <w:rPr>
+                <w:rFonts w:ascii="Arial Narrow" w:hAnsi="Arial Narrow" w:cs="Arial"/>
+              </w:rPr>
+              <w:t>}</w:t>
             </w:r>
           </w:p>
         </w:tc>
@@ -2088,34 +2592,146 @@
               <w:t xml:space="preserve">berupa: </w:t>
             </w:r>
           </w:p>
-          <w:p>
-            <w:pPr>
-              <w:numPr>
-                <w:ilvl w:val="0"/>
-                <w:numId w:val="5"/>
-              </w:numPr>
+          <w:tbl>
+            <w:tblPr>
+              <w:tblStyle w:val="TableGrid"/>
+              <w:tblW w:w="0" w:type="auto"/>
+              <w:tblInd w:w="0" w:type="dxa"/>
+              <w:tblLayout w:type="fixed"/>
+              <w:tblLook w:val="04A0" w:firstRow="1" w:lastRow="0" w:firstColumn="1" w:lastColumn="0" w:noHBand="0" w:noVBand="1"/>
+            </w:tblPr>
+            <w:tblGrid>
+              <w:gridCol w:w="347"/>
+              <w:gridCol w:w="3502"/>
+            </w:tblGrid>
+            <w:tr>
+              <w:tc>
+                <w:tcPr>
+                  <w:tcW w:w="347" w:type="dxa"/>
+                  <w:tcBorders>
+                    <w:top w:val="nil"/>
+                    <w:left w:val="nil"/>
+                    <w:bottom w:val="nil"/>
+                    <w:right w:val="nil"/>
+                  </w:tcBorders>
+                </w:tcPr>
+                <w:p>
+                  <w:pPr>
+                    <w:tabs>
+                      <w:tab w:val="left" w:pos="1440"/>
+                    </w:tabs>
+                    <w:spacing w:line="276" w:lineRule="auto"/>
+                    <w:jc w:val="both"/>
+                    <w:rPr>
+                      <w:rFonts w:ascii="Arial Narrow" w:hAnsi="Arial Narrow" w:cs="Arial"/>
+                      <w:lang w:val="sv-SE"/>
+                    </w:rPr>
+                  </w:pPr>
+                  <w:r>
+                    <w:rPr>
+                      <w:rFonts w:ascii="Arial Narrow" w:hAnsi="Arial Narrow" w:cs="Arial"/>
+                      <w:sz w:val="12"/>
+                      <w:szCs w:val="12"/>
+                      <w:lang w:val="sv-SE"/>
+                    </w:rPr>
+                    <w:t>${no}</w:t>
+                  </w:r>
+                </w:p>
+              </w:tc>
+              <w:tc>
+                <w:tcPr>
+                  <w:tcW w:w="3502" w:type="dxa"/>
+                  <w:tcBorders>
+                    <w:top w:val="nil"/>
+                    <w:left w:val="nil"/>
+                    <w:bottom w:val="nil"/>
+                    <w:right w:val="nil"/>
+                  </w:tcBorders>
+                </w:tcPr>
+                <w:p>
+                  <w:pPr>
+                    <w:tabs>
+                      <w:tab w:val="left" w:pos="1440"/>
+                    </w:tabs>
+                    <w:spacing w:line="276" w:lineRule="auto"/>
+                    <w:jc w:val="both"/>
+                    <w:rPr>
+                      <w:rFonts w:ascii="Arial Narrow" w:hAnsi="Arial Narrow" w:cs="Arial"/>
+                      <w:lang w:val="sv-SE"/>
+                    </w:rPr>
+                  </w:pPr>
+                  <w:r>
+                    <w:rPr>
+                      <w:rFonts w:ascii="Arial Narrow" w:hAnsi="Arial Narrow" w:cs="Arial"/>
+                      <w:lang w:val="sv-SE"/>
+                    </w:rPr>
+                    <w:t>${jenis_hukuman}.</w:t>
+                  </w:r>
+                </w:p>
+              </w:tc>
+            </w:tr>
+            <w:tr>
+              <w:tc>
+                <w:tcPr>
+                  <w:tcW w:w="347" w:type="dxa"/>
+                  <w:tcBorders>
+                    <w:top w:val="nil"/>
+                    <w:left w:val="nil"/>
+                    <w:bottom w:val="nil"/>
+                    <w:right w:val="nil"/>
+                  </w:tcBorders>
+                </w:tcPr>
+                <w:p>
+                  <w:pPr>
+                    <w:tabs>
+                      <w:tab w:val="left" w:pos="1440"/>
+                    </w:tabs>
+                    <w:spacing w:line="276" w:lineRule="auto"/>
+                    <w:jc w:val="both"/>
+                    <w:rPr>
+                      <w:rFonts w:ascii="Arial Narrow" w:hAnsi="Arial Narrow" w:cs="Arial"/>
+                      <w:sz w:val="12"/>
+                      <w:szCs w:val="12"/>
+                      <w:lang w:val="sv-SE"/>
+                    </w:rPr>
+                  </w:pPr>
+                </w:p>
+              </w:tc>
+              <w:tc>
+                <w:tcPr>
+                  <w:tcW w:w="3502" w:type="dxa"/>
+                  <w:tcBorders>
+                    <w:top w:val="nil"/>
+                    <w:left w:val="nil"/>
+                    <w:bottom w:val="nil"/>
+                    <w:right w:val="nil"/>
+                  </w:tcBorders>
+                </w:tcPr>
+                <w:p>
+                  <w:pPr>
+                    <w:tabs>
+                      <w:tab w:val="left" w:pos="1440"/>
+                    </w:tabs>
+                    <w:spacing w:line="276" w:lineRule="auto"/>
+                    <w:jc w:val="both"/>
+                    <w:rPr>
+                      <w:rFonts w:ascii="Arial Narrow" w:hAnsi="Arial Narrow" w:cs="Arial"/>
+                      <w:lang w:val="sv-SE"/>
+                    </w:rPr>
+                  </w:pPr>
+                </w:p>
+              </w:tc>
+            </w:tr>
+          </w:tbl>
+          <w:p>
+            <w:pPr>
               <w:spacing w:line="276" w:lineRule="auto"/>
-              <w:ind w:left="400"/>
               <w:jc w:val="both"/>
               <w:rPr>
                 <w:rFonts w:ascii="Arial Narrow" w:hAnsi="Arial Narrow" w:cs="Arial"/>
                 <w:lang w:val="sv-SE"/>
               </w:rPr>
             </w:pPr>
-            <w:r>
-              <w:rPr>
-                <w:rFonts w:ascii="Arial Narrow" w:hAnsi="Arial Narrow" w:cs="Arial"/>
-                <w:lang w:val="sv-SE"/>
-              </w:rPr>
-              <w:t>${jenis_hukuman}</w:t>
-            </w:r>
-            <w:r>
-              <w:rPr>
-                <w:rFonts w:ascii="Arial Narrow" w:hAnsi="Arial Narrow" w:cs="Arial"/>
-                <w:lang w:val="sv-SE"/>
-              </w:rPr>
-              <w:t>.</w:t>
-            </w:r>
           </w:p>
         </w:tc>
       </w:tr>
@@ -2450,7 +3066,7 @@
                     </wp:anchor>
                   </w:drawing>
                 </mc:Choice>
-                <mc:Fallback>
+                <mc:Fallback xmlns:w16du="http://schemas.microsoft.com/office/word/2023/wordml/word16du">
                   <w:pict>
                     <v:shape w14:anchorId="5C9E62C2" id="AutoShape 4" o:spid="_x0000_s1026" type="#_x0000_t32" style="position:absolute;margin-left:24.8pt;margin-top:21.1pt;width:194.4pt;height:0;z-index:251671040;visibility:visible;mso-wrap-style:square;mso-width-percent:0;mso-height-percent:0;mso-wrap-distance-left:9pt;mso-wrap-distance-top:0;mso-wrap-distance-right:9pt;mso-wrap-distance-bottom:0;mso-position-horizontal:absolute;mso-position-horizontal-relative:text;mso-position-vertical:absolute;mso-position-vertical-relative:text;mso-width-percent:0;mso-height-percent:0;mso-width-relative:page;mso-height-relative:page" o:gfxdata="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"/>
                   </w:pict>
@@ -2526,7 +3142,21 @@
               <w:rPr>
                 <w:rFonts w:ascii="Arial Narrow" w:hAnsi="Arial Narrow" w:cs="Arial"/>
               </w:rPr>
-              <w:t>${tgl_ttd}</w:t>
+              <w:t>${</w:t>
+            </w:r>
+            <w:proofErr w:type="spellStart"/>
+            <w:r>
+              <w:rPr>
+                <w:rFonts w:ascii="Arial Narrow" w:hAnsi="Arial Narrow" w:cs="Arial"/>
+              </w:rPr>
+              <w:t>tgl_ttd</w:t>
+            </w:r>
+            <w:proofErr w:type="spellEnd"/>
+            <w:r>
+              <w:rPr>
+                <w:rFonts w:ascii="Arial Narrow" w:hAnsi="Arial Narrow" w:cs="Arial"/>
+              </w:rPr>
+              <w:t>}</w:t>
             </w:r>
           </w:p>
           <w:p>
@@ -2591,12 +3221,21 @@
                 <w:spacing w:val="6"/>
               </w:rPr>
             </w:pPr>
+            <w:proofErr w:type="spellStart"/>
             <w:r>
               <w:rPr>
                 <w:rFonts w:ascii="Arial Narrow" w:hAnsi="Arial Narrow" w:cs="Arial"/>
                 <w:spacing w:val="6"/>
               </w:rPr>
-              <w:t>a.n. KARO PROVOS DIVPROPAM POLRI</w:t>
+              <w:t>a.n</w:t>
+            </w:r>
+            <w:proofErr w:type="spellEnd"/>
+            <w:r>
+              <w:rPr>
+                <w:rFonts w:ascii="Arial Narrow" w:hAnsi="Arial Narrow" w:cs="Arial"/>
+                <w:spacing w:val="6"/>
+              </w:rPr>
+              <w:t>. KARO PROVOS DIVPROPAM POLRI</w:t>
             </w:r>
           </w:p>
         </w:tc>
@@ -2681,7 +3320,21 @@
               <w:rPr>
                 <w:rFonts w:ascii="Arial Narrow" w:hAnsi="Arial Narrow" w:cs="Arial"/>
               </w:rPr>
-              <w:t>${tgl_ttd}</w:t>
+              <w:t>${</w:t>
+            </w:r>
+            <w:proofErr w:type="spellStart"/>
+            <w:r>
+              <w:rPr>
+                <w:rFonts w:ascii="Arial Narrow" w:hAnsi="Arial Narrow" w:cs="Arial"/>
+              </w:rPr>
+              <w:t>tgl_ttd</w:t>
+            </w:r>
+            <w:proofErr w:type="spellEnd"/>
+            <w:r>
+              <w:rPr>
+                <w:rFonts w:ascii="Arial Narrow" w:hAnsi="Arial Narrow" w:cs="Arial"/>
+              </w:rPr>
+              <w:t>}</w:t>
             </w:r>
           </w:p>
         </w:tc>
@@ -2847,12 +3500,14 @@
                 <w:rFonts w:ascii="Arial Narrow" w:hAnsi="Arial Narrow" w:cs="Arial"/>
               </w:rPr>
             </w:pPr>
+            <w:proofErr w:type="spellStart"/>
             <w:r>
               <w:rPr>
                 <w:rFonts w:ascii="Arial Narrow" w:hAnsi="Arial Narrow" w:cs="Arial"/>
               </w:rPr>
               <w:t>Selaku</w:t>
             </w:r>
+            <w:proofErr w:type="spellEnd"/>
           </w:p>
         </w:tc>
       </w:tr>
@@ -3054,7 +3709,23 @@
                 <w:rFonts w:ascii="Arial Narrow" w:hAnsi="Arial Narrow" w:cs="Arial"/>
                 <w:u w:val="single"/>
               </w:rPr>
-              <w:t>${terlapor}</w:t>
+              <w:t>${</w:t>
+            </w:r>
+            <w:proofErr w:type="spellStart"/>
+            <w:r>
+              <w:rPr>
+                <w:rFonts w:ascii="Arial Narrow" w:hAnsi="Arial Narrow" w:cs="Arial"/>
+                <w:u w:val="single"/>
+              </w:rPr>
+              <w:t>terlapor</w:t>
+            </w:r>
+            <w:proofErr w:type="spellEnd"/>
+            <w:r>
+              <w:rPr>
+                <w:rFonts w:ascii="Arial Narrow" w:hAnsi="Arial Narrow" w:cs="Arial"/>
+                <w:u w:val="single"/>
+              </w:rPr>
+              <w:t>}</w:t>
             </w:r>
             <w:r>
               <w:rPr>
@@ -3133,7 +3804,21 @@
               <w:rPr>
                 <w:rFonts w:ascii="Arial Narrow" w:hAnsi="Arial Narrow" w:cs="Arial"/>
               </w:rPr>
-              <w:t>${pangkat}</w:t>
+              <w:t>${</w:t>
+            </w:r>
+            <w:proofErr w:type="spellStart"/>
+            <w:r>
+              <w:rPr>
+                <w:rFonts w:ascii="Arial Narrow" w:hAnsi="Arial Narrow" w:cs="Arial"/>
+              </w:rPr>
+              <w:t>pangkat</w:t>
+            </w:r>
+            <w:proofErr w:type="spellEnd"/>
+            <w:r>
+              <w:rPr>
+                <w:rFonts w:ascii="Arial Narrow" w:hAnsi="Arial Narrow" w:cs="Arial"/>
+              </w:rPr>
+              <w:t>}</w:t>
             </w:r>
             <w:r>
               <w:rPr>
@@ -3145,7 +3830,21 @@
               <w:rPr>
                 <w:rFonts w:ascii="Arial Narrow" w:hAnsi="Arial Narrow" w:cs="Arial"/>
               </w:rPr>
-              <w:t>${nrp}</w:t>
+              <w:t>${</w:t>
+            </w:r>
+            <w:proofErr w:type="spellStart"/>
+            <w:r>
+              <w:rPr>
+                <w:rFonts w:ascii="Arial Narrow" w:hAnsi="Arial Narrow" w:cs="Arial"/>
+              </w:rPr>
+              <w:t>nrp</w:t>
+            </w:r>
+            <w:proofErr w:type="spellEnd"/>
+            <w:r>
+              <w:rPr>
+                <w:rFonts w:ascii="Arial Narrow" w:hAnsi="Arial Narrow" w:cs="Arial"/>
+              </w:rPr>
+              <w:t>}</w:t>
             </w:r>
           </w:p>
         </w:tc>
@@ -3298,7 +3997,7 @@
 </file>
 
 <file path=word/numbering.xml><?xml version="1.0" encoding="utf-8"?>
-<w:numbering xmlns:wpc="http://schemas.microsoft.com/office/word/2010/wordprocessingCanvas" xmlns:cx="http://schemas.microsoft.com/office/drawing/2014/chartex" xmlns:cx1="http://schemas.microsoft.com/office/drawing/2015/9/8/chartex" xmlns:cx2="http://schemas.microsoft.com/office/drawing/2015/10/21/chartex" xmlns:cx3="http://schemas.microsoft.com/office/drawing/2016/5/9/chartex" xmlns:cx4="http://schemas.microsoft.com/office/drawing/2016/5/10/chartex" xmlns:cx5="http://schemas.microsoft.com/office/drawing/2016/5/11/chartex" xmlns:cx6="http://schemas.microsoft.com/office/drawing/2016/5/12/chartex" xmlns:cx7="http://schemas.microsoft.com/office/drawing/2016/5/13/chartex" xmlns:cx8="http://schemas.microsoft.com/office/drawing/2016/5/14/chartex" xmlns:mc="http://schemas.openxmlformats.org/markup-compatibility/2006" xmlns:aink="http://schemas.microsoft.com/office/drawing/2016/ink" xmlns:am3d="http://schemas.microsoft.com/office/drawing/2017/model3d" xmlns:o="urn:schemas-microsoft-com:office:office" xmlns:oel="http://schemas.microsoft.com/office/2019/extlst" xmlns:r="http://schemas.openxmlformats.org/officeDocument/2006/relationships" xmlns:m="http://schemas.openxmlformats.org/officeDocument/2006/math" xmlns:v="urn:schemas-microsoft-com:vml" xmlns:wp14="http://schemas.microsoft.com/office/word/2010/wordprocessingDrawing" xmlns:wp="http://schemas.openxmlformats.org/drawingml/2006/wordprocessingDrawing" xmlns:w10="urn:schemas-microsoft-com:office:word" xmlns:w="http://schemas.openxmlformats.org/wordprocessingml/2006/main" xmlns:w14="http://schemas.microsoft.com/office/word/2010/wordml" xmlns:w15="http://schemas.microsoft.com/office/word/2012/wordml" xmlns:w16cex="http://schemas.microsoft.com/office/word/2018/wordml/cex" xmlns:w16cid="http://schemas.microsoft.com/office/word/2016/wordml/cid" xmlns:w16="http://schemas.microsoft.com/office/word/2018/wordml" xmlns:w16du="http://schemas.microsoft.com/office/word/2023/wordml/word16du" xmlns:w16sdtdh="http://schemas.microsoft.com/office/word/2020/wordml/sdtdatahash" xmlns:w16se="http://schemas.microsoft.com/office/word/2015/wordml/symex" xmlns:wpg="http://schemas.microsoft.com/office/word/2010/wordprocessingGroup" xmlns:wpi="http://schemas.microsoft.com/office/word/2010/wordprocessingInk" xmlns:wne="http://schemas.microsoft.com/office/word/2006/wordml" xmlns:wps="http://schemas.microsoft.com/office/word/2010/wordprocessingShape" mc:Ignorable="w14 w15 w16se w16cid w16 w16cex w16sdtdh wp14">
+<w:numbering xmlns:wpc="http://schemas.microsoft.com/office/word/2010/wordprocessingCanvas" xmlns:cx="http://schemas.microsoft.com/office/drawing/2014/chartex" xmlns:cx1="http://schemas.microsoft.com/office/drawing/2015/9/8/chartex" xmlns:cx2="http://schemas.microsoft.com/office/drawing/2015/10/21/chartex" xmlns:cx3="http://schemas.microsoft.com/office/drawing/2016/5/9/chartex" xmlns:cx4="http://schemas.microsoft.com/office/drawing/2016/5/10/chartex" xmlns:cx5="http://schemas.microsoft.com/office/drawing/2016/5/11/chartex" xmlns:cx6="http://schemas.microsoft.com/office/drawing/2016/5/12/chartex" xmlns:cx7="http://schemas.microsoft.com/office/drawing/2016/5/13/chartex" xmlns:cx8="http://schemas.microsoft.com/office/drawing/2016/5/14/chartex" xmlns:mc="http://schemas.openxmlformats.org/markup-compatibility/2006" xmlns:aink="http://schemas.microsoft.com/office/drawing/2016/ink" xmlns:am3d="http://schemas.microsoft.com/office/drawing/2017/model3d" xmlns:o="urn:schemas-microsoft-com:office:office" xmlns:oel="http://schemas.microsoft.com/office/2019/extlst" xmlns:r="http://schemas.openxmlformats.org/officeDocument/2006/relationships" xmlns:m="http://schemas.openxmlformats.org/officeDocument/2006/math" xmlns:v="urn:schemas-microsoft-com:vml" xmlns:wp14="http://schemas.microsoft.com/office/word/2010/wordprocessingDrawing" xmlns:wp="http://schemas.openxmlformats.org/drawingml/2006/wordprocessingDrawing" xmlns:w10="urn:schemas-microsoft-com:office:word" xmlns:w="http://schemas.openxmlformats.org/wordprocessingml/2006/main" xmlns:w14="http://schemas.microsoft.com/office/word/2010/wordml" xmlns:w15="http://schemas.microsoft.com/office/word/2012/wordml" xmlns:w16cex="http://schemas.microsoft.com/office/word/2018/wordml/cex" xmlns:w16cid="http://schemas.microsoft.com/office/word/2016/wordml/cid" xmlns:w16="http://schemas.microsoft.com/office/word/2018/wordml" xmlns:w16sdtdh="http://schemas.microsoft.com/office/word/2020/wordml/sdtdatahash" xmlns:w16se="http://schemas.microsoft.com/office/word/2015/wordml/symex" xmlns:wpg="http://schemas.microsoft.com/office/word/2010/wordprocessingGroup" xmlns:wpi="http://schemas.microsoft.com/office/word/2010/wordprocessingInk" xmlns:wne="http://schemas.microsoft.com/office/word/2006/wordml" xmlns:wps="http://schemas.microsoft.com/office/word/2010/wordprocessingShape" mc:Ignorable="w14 w15 w16se w16cid w16 w16cex w16sdtdh wp14">
   <w:abstractNum w:abstractNumId="0" w15:restartNumberingAfterBreak="0">
     <w:nsid w:val="1C8B2607"/>
     <w:multiLevelType w:val="hybridMultilevel"/>

--- a/storage/template/template_hasil_putusan_sidang.docx
+++ b/storage/template/template_hasil_putusan_sidang.docx
@@ -479,7 +479,7 @@
           <w:bCs/>
           <w:lang w:val="fi-FI"/>
         </w:rPr>
-        <w:t>20</w:t>
+        <w:t>${thn}</w:t>
       </w:r>
       <w:r>
         <w:rPr>
@@ -488,16 +488,7 @@
           <w:bCs/>
           <w:lang w:val="fi-FI"/>
         </w:rPr>
-        <w:t>2</w:t>
-      </w:r>
-      <w:r>
-        <w:rPr>
-          <w:rFonts w:ascii="Arial Narrow" w:hAnsi="Arial Narrow" w:cs="Arial"/>
-          <w:b/>
-          <w:bCs/>
-          <w:lang w:val="fi-FI"/>
-        </w:rPr>
-        <w:t>1</w:t>
+        <w:t xml:space="preserve"> </w:t>
       </w:r>
     </w:p>
     <w:p>
@@ -538,16 +529,7 @@
           <w:bCs/>
           <w:lang w:val="sv-SE"/>
         </w:rPr>
-        <w:t xml:space="preserve">PEMERIKSA UTAMA POK </w:t>
-      </w:r>
-      <w:r>
-        <w:rPr>
-          <w:rFonts w:ascii="Arial Narrow" w:hAnsi="Arial Narrow" w:cs="Arial Narrow"/>
-          <w:b/>
-          <w:bCs/>
-          <w:lang w:val="sv-SE"/>
-        </w:rPr>
-        <w:t>IV</w:t>
+        <w:t>${jabatan_pimpinan}</w:t>
       </w:r>
       <w:r>
         <w:rPr>
@@ -777,14 +759,12 @@
                 <w:lang w:val="id-ID"/>
               </w:rPr>
             </w:pPr>
-            <w:proofErr w:type="spellStart"/>
             <w:r>
               <w:rPr>
                 <w:rFonts w:ascii="Arial Narrow" w:hAnsi="Arial Narrow" w:cs="Arial"/>
               </w:rPr>
               <w:t>Mengingat</w:t>
             </w:r>
-            <w:proofErr w:type="spellEnd"/>
           </w:p>
         </w:tc>
         <w:tc>
@@ -848,89 +828,11 @@
                 <w:rFonts w:ascii="Arial Narrow" w:hAnsi="Arial Narrow" w:cs="Arial"/>
               </w:rPr>
             </w:pPr>
-            <w:proofErr w:type="spellStart"/>
-            <w:r>
-              <w:rPr>
-                <w:rFonts w:ascii="Arial Narrow" w:hAnsi="Arial Narrow" w:cs="Arial"/>
-              </w:rPr>
-              <w:t>Undang-Undang</w:t>
-            </w:r>
-            <w:proofErr w:type="spellEnd"/>
-            <w:r>
-              <w:rPr>
-                <w:rFonts w:ascii="Arial Narrow" w:hAnsi="Arial Narrow" w:cs="Arial"/>
-              </w:rPr>
-              <w:t xml:space="preserve"> </w:t>
-            </w:r>
-            <w:proofErr w:type="spellStart"/>
-            <w:r>
-              <w:rPr>
-                <w:rFonts w:ascii="Arial Narrow" w:hAnsi="Arial Narrow" w:cs="Arial"/>
-              </w:rPr>
-              <w:t>Nomor</w:t>
-            </w:r>
-            <w:proofErr w:type="spellEnd"/>
-            <w:r>
-              <w:rPr>
-                <w:rFonts w:ascii="Arial Narrow" w:hAnsi="Arial Narrow" w:cs="Arial"/>
-              </w:rPr>
-              <w:t xml:space="preserve"> 2 </w:t>
-            </w:r>
-            <w:proofErr w:type="spellStart"/>
-            <w:r>
-              <w:rPr>
-                <w:rFonts w:ascii="Arial Narrow" w:hAnsi="Arial Narrow" w:cs="Arial"/>
-              </w:rPr>
-              <w:t>tahun</w:t>
-            </w:r>
-            <w:proofErr w:type="spellEnd"/>
-            <w:r>
-              <w:rPr>
-                <w:rFonts w:ascii="Arial Narrow" w:hAnsi="Arial Narrow" w:cs="Arial"/>
-              </w:rPr>
-              <w:t xml:space="preserve"> 2002 </w:t>
-            </w:r>
-            <w:proofErr w:type="spellStart"/>
-            <w:r>
-              <w:rPr>
-                <w:rFonts w:ascii="Arial Narrow" w:hAnsi="Arial Narrow" w:cs="Arial"/>
-              </w:rPr>
-              <w:t>tentang</w:t>
-            </w:r>
-            <w:proofErr w:type="spellEnd"/>
-            <w:r>
-              <w:rPr>
-                <w:rFonts w:ascii="Arial Narrow" w:hAnsi="Arial Narrow" w:cs="Arial"/>
-              </w:rPr>
-              <w:t xml:space="preserve"> </w:t>
-            </w:r>
-            <w:proofErr w:type="spellStart"/>
-            <w:r>
-              <w:rPr>
-                <w:rFonts w:ascii="Arial Narrow" w:hAnsi="Arial Narrow" w:cs="Arial"/>
-              </w:rPr>
-              <w:t>Kepolisian</w:t>
-            </w:r>
-            <w:proofErr w:type="spellEnd"/>
-            <w:r>
-              <w:rPr>
-                <w:rFonts w:ascii="Arial Narrow" w:hAnsi="Arial Narrow" w:cs="Arial"/>
-              </w:rPr>
-              <w:t xml:space="preserve"> Negara </w:t>
-            </w:r>
-            <w:proofErr w:type="spellStart"/>
-            <w:r>
-              <w:rPr>
-                <w:rFonts w:ascii="Arial Narrow" w:hAnsi="Arial Narrow" w:cs="Arial"/>
-              </w:rPr>
-              <w:t>Republik</w:t>
-            </w:r>
-            <w:proofErr w:type="spellEnd"/>
-            <w:r>
-              <w:rPr>
-                <w:rFonts w:ascii="Arial Narrow" w:hAnsi="Arial Narrow" w:cs="Arial"/>
-              </w:rPr>
-              <w:t xml:space="preserve"> Indonesia;</w:t>
+            <w:r>
+              <w:rPr>
+                <w:rFonts w:ascii="Arial Narrow" w:hAnsi="Arial Narrow" w:cs="Arial"/>
+              </w:rPr>
+              <w:t>Undang-Undang Nomor 2 tahun 2002 tentang Kepolisian Negara Republik Indonesia;</w:t>
             </w:r>
           </w:p>
         </w:tc>
@@ -1011,194 +913,24 @@
               </w:rPr>
               <w:t xml:space="preserve">Pasal  58 ayat (2) huruf g dan h </w:t>
             </w:r>
-            <w:proofErr w:type="spellStart"/>
-            <w:r>
-              <w:rPr>
-                <w:rFonts w:ascii="Arial Narrow" w:hAnsi="Arial Narrow" w:cs="Arial"/>
-              </w:rPr>
-              <w:t>Peraturan</w:t>
-            </w:r>
-            <w:proofErr w:type="spellEnd"/>
-            <w:r>
-              <w:rPr>
-                <w:rFonts w:ascii="Arial Narrow" w:hAnsi="Arial Narrow" w:cs="Arial"/>
+            <w:r>
+              <w:rPr>
+                <w:rFonts w:ascii="Arial Narrow" w:hAnsi="Arial Narrow" w:cs="Arial"/>
+              </w:rPr>
+              <w:t>Peraturan Kepala Kepolisian Negara Rebuplik Indonesia Nomor</w:t>
+            </w:r>
+            <w:r>
+              <w:rPr>
+                <w:rFonts w:ascii="Arial Narrow" w:hAnsi="Arial Narrow" w:cs="Arial"/>
+                <w:lang w:val="id-ID"/>
               </w:rPr>
               <w:t xml:space="preserve"> </w:t>
             </w:r>
-            <w:proofErr w:type="spellStart"/>
-            <w:r>
-              <w:rPr>
-                <w:rFonts w:ascii="Arial Narrow" w:hAnsi="Arial Narrow" w:cs="Arial"/>
-              </w:rPr>
-              <w:t>Kepala</w:t>
-            </w:r>
-            <w:proofErr w:type="spellEnd"/>
-            <w:r>
-              <w:rPr>
-                <w:rFonts w:ascii="Arial Narrow" w:hAnsi="Arial Narrow" w:cs="Arial"/>
-              </w:rPr>
-              <w:t xml:space="preserve"> </w:t>
-            </w:r>
-            <w:proofErr w:type="spellStart"/>
-            <w:r>
-              <w:rPr>
-                <w:rFonts w:ascii="Arial Narrow" w:hAnsi="Arial Narrow" w:cs="Arial"/>
-              </w:rPr>
-              <w:t>Kepolisian</w:t>
-            </w:r>
-            <w:proofErr w:type="spellEnd"/>
-            <w:r>
-              <w:rPr>
-                <w:rFonts w:ascii="Arial Narrow" w:hAnsi="Arial Narrow" w:cs="Arial"/>
-              </w:rPr>
-              <w:t xml:space="preserve"> Negara </w:t>
-            </w:r>
-            <w:proofErr w:type="spellStart"/>
-            <w:r>
-              <w:rPr>
-                <w:rFonts w:ascii="Arial Narrow" w:hAnsi="Arial Narrow" w:cs="Arial"/>
-              </w:rPr>
-              <w:t>Rebuplik</w:t>
-            </w:r>
-            <w:proofErr w:type="spellEnd"/>
-            <w:r>
-              <w:rPr>
-                <w:rFonts w:ascii="Arial Narrow" w:hAnsi="Arial Narrow" w:cs="Arial"/>
-              </w:rPr>
-              <w:t xml:space="preserve"> Indonesia </w:t>
-            </w:r>
-            <w:proofErr w:type="spellStart"/>
-            <w:r>
-              <w:rPr>
-                <w:rFonts w:ascii="Arial Narrow" w:hAnsi="Arial Narrow" w:cs="Arial"/>
-              </w:rPr>
-              <w:t>Nomor</w:t>
-            </w:r>
-            <w:proofErr w:type="spellEnd"/>
-            <w:r>
-              <w:rPr>
-                <w:rFonts w:ascii="Arial Narrow" w:hAnsi="Arial Narrow" w:cs="Arial"/>
-                <w:lang w:val="id-ID"/>
-              </w:rPr>
-              <w:t xml:space="preserve"> </w:t>
-            </w:r>
-            <w:r>
-              <w:rPr>
-                <w:rFonts w:ascii="Arial Narrow" w:hAnsi="Arial Narrow" w:cs="Arial"/>
-              </w:rPr>
-              <w:t xml:space="preserve">2 </w:t>
-            </w:r>
-            <w:proofErr w:type="spellStart"/>
-            <w:r>
-              <w:rPr>
-                <w:rFonts w:ascii="Arial Narrow" w:hAnsi="Arial Narrow" w:cs="Arial"/>
-              </w:rPr>
-              <w:t>Tahun</w:t>
-            </w:r>
-            <w:proofErr w:type="spellEnd"/>
-            <w:r>
-              <w:rPr>
-                <w:rFonts w:ascii="Arial Narrow" w:hAnsi="Arial Narrow" w:cs="Arial"/>
-              </w:rPr>
-              <w:t xml:space="preserve"> 2016 </w:t>
-            </w:r>
-            <w:proofErr w:type="spellStart"/>
-            <w:r>
-              <w:rPr>
-                <w:rFonts w:ascii="Arial Narrow" w:hAnsi="Arial Narrow" w:cs="Arial"/>
-              </w:rPr>
-              <w:t>tentang</w:t>
-            </w:r>
-            <w:proofErr w:type="spellEnd"/>
-            <w:r>
-              <w:rPr>
-                <w:rFonts w:ascii="Arial Narrow" w:hAnsi="Arial Narrow" w:cs="Arial"/>
-              </w:rPr>
-              <w:t xml:space="preserve"> </w:t>
-            </w:r>
-            <w:proofErr w:type="spellStart"/>
-            <w:r>
-              <w:rPr>
-                <w:rFonts w:ascii="Arial Narrow" w:hAnsi="Arial Narrow" w:cs="Arial"/>
-              </w:rPr>
-              <w:t>Penyelesaian</w:t>
-            </w:r>
-            <w:proofErr w:type="spellEnd"/>
-            <w:r>
-              <w:rPr>
-                <w:rFonts w:ascii="Arial Narrow" w:hAnsi="Arial Narrow" w:cs="Arial"/>
-              </w:rPr>
-              <w:t xml:space="preserve"> </w:t>
-            </w:r>
-            <w:proofErr w:type="spellStart"/>
-            <w:r>
-              <w:rPr>
-                <w:rFonts w:ascii="Arial Narrow" w:hAnsi="Arial Narrow" w:cs="Arial"/>
-              </w:rPr>
-              <w:t>Pelanggaran</w:t>
-            </w:r>
-            <w:proofErr w:type="spellEnd"/>
-            <w:r>
-              <w:rPr>
-                <w:rFonts w:ascii="Arial Narrow" w:hAnsi="Arial Narrow" w:cs="Arial"/>
-              </w:rPr>
-              <w:t xml:space="preserve"> </w:t>
-            </w:r>
-            <w:proofErr w:type="spellStart"/>
-            <w:r>
-              <w:rPr>
-                <w:rFonts w:ascii="Arial Narrow" w:hAnsi="Arial Narrow" w:cs="Arial"/>
-              </w:rPr>
-              <w:t>Disiplin</w:t>
-            </w:r>
-            <w:proofErr w:type="spellEnd"/>
-            <w:r>
-              <w:rPr>
-                <w:rFonts w:ascii="Arial Narrow" w:hAnsi="Arial Narrow" w:cs="Arial"/>
-              </w:rPr>
-              <w:t xml:space="preserve"> </w:t>
-            </w:r>
-            <w:proofErr w:type="spellStart"/>
-            <w:r>
-              <w:rPr>
-                <w:rFonts w:ascii="Arial Narrow" w:hAnsi="Arial Narrow" w:cs="Arial"/>
-              </w:rPr>
-              <w:t>Anggota</w:t>
-            </w:r>
-            <w:proofErr w:type="spellEnd"/>
-            <w:r>
-              <w:rPr>
-                <w:rFonts w:ascii="Arial Narrow" w:hAnsi="Arial Narrow" w:cs="Arial"/>
-              </w:rPr>
-              <w:t xml:space="preserve"> </w:t>
-            </w:r>
-            <w:proofErr w:type="spellStart"/>
-            <w:r>
-              <w:rPr>
-                <w:rFonts w:ascii="Arial Narrow" w:hAnsi="Arial Narrow" w:cs="Arial"/>
-              </w:rPr>
-              <w:t>Kepolisian</w:t>
-            </w:r>
-            <w:proofErr w:type="spellEnd"/>
-            <w:r>
-              <w:rPr>
-                <w:rFonts w:ascii="Arial Narrow" w:hAnsi="Arial Narrow" w:cs="Arial"/>
-              </w:rPr>
-              <w:t xml:space="preserve"> Negara </w:t>
-            </w:r>
-            <w:proofErr w:type="spellStart"/>
-            <w:r>
-              <w:rPr>
-                <w:rFonts w:ascii="Arial Narrow" w:hAnsi="Arial Narrow" w:cs="Arial"/>
-              </w:rPr>
-              <w:t>Republik</w:t>
-            </w:r>
-            <w:proofErr w:type="spellEnd"/>
-            <w:r>
-              <w:rPr>
-                <w:rFonts w:ascii="Arial Narrow" w:hAnsi="Arial Narrow" w:cs="Arial"/>
-              </w:rPr>
-              <w:t xml:space="preserve"> Indonesia</w:t>
+            <w:r>
+              <w:rPr>
+                <w:rFonts w:ascii="Arial Narrow" w:hAnsi="Arial Narrow" w:cs="Arial"/>
+              </w:rPr>
+              <w:t>2 Tahun 2016 tentang Penyelesaian Pelanggaran Disiplin Anggota Kepolisian Negara Republik Indonesia</w:t>
             </w:r>
             <w:r>
               <w:rPr>
@@ -1302,21 +1034,7 @@
               <w:rPr>
                 <w:rFonts w:ascii="Arial Narrow" w:hAnsi="Arial Narrow" w:cs="Arial"/>
               </w:rPr>
-              <w:t xml:space="preserve">, </w:t>
-            </w:r>
-            <w:proofErr w:type="spellStart"/>
-            <w:r>
-              <w:rPr>
-                <w:rFonts w:ascii="Arial Narrow" w:hAnsi="Arial Narrow" w:cs="Arial"/>
-              </w:rPr>
-              <w:t>tanggal</w:t>
-            </w:r>
-            <w:proofErr w:type="spellEnd"/>
-            <w:r>
-              <w:rPr>
-                <w:rFonts w:ascii="Arial Narrow" w:hAnsi="Arial Narrow" w:cs="Arial"/>
-              </w:rPr>
-              <w:t xml:space="preserve"> </w:t>
+              <w:t xml:space="preserve">, tanggal </w:t>
             </w:r>
             <w:r>
               <w:rPr>
@@ -1328,83 +1046,13 @@
               <w:rPr>
                 <w:rFonts w:ascii="Arial Narrow" w:hAnsi="Arial Narrow" w:cs="Arial"/>
               </w:rPr>
-              <w:t xml:space="preserve">, </w:t>
-            </w:r>
-            <w:proofErr w:type="spellStart"/>
-            <w:r>
-              <w:rPr>
-                <w:rFonts w:ascii="Arial Narrow" w:hAnsi="Arial Narrow" w:cs="Arial"/>
-              </w:rPr>
-              <w:t>dengan</w:t>
-            </w:r>
-            <w:proofErr w:type="spellEnd"/>
-            <w:r>
-              <w:rPr>
-                <w:rFonts w:ascii="Arial Narrow" w:hAnsi="Arial Narrow" w:cs="Arial"/>
-              </w:rPr>
-              <w:t xml:space="preserve"> </w:t>
-            </w:r>
-            <w:proofErr w:type="spellStart"/>
-            <w:r>
-              <w:rPr>
-                <w:rFonts w:ascii="Arial Narrow" w:hAnsi="Arial Narrow" w:cs="Arial"/>
-              </w:rPr>
-              <w:t>Terduga</w:t>
-            </w:r>
-            <w:proofErr w:type="spellEnd"/>
-            <w:r>
-              <w:rPr>
-                <w:rFonts w:ascii="Arial Narrow" w:hAnsi="Arial Narrow" w:cs="Arial"/>
-              </w:rPr>
-              <w:t xml:space="preserve"> </w:t>
-            </w:r>
-            <w:proofErr w:type="spellStart"/>
-            <w:r>
-              <w:rPr>
-                <w:rFonts w:ascii="Arial Narrow" w:hAnsi="Arial Narrow" w:cs="Arial"/>
-              </w:rPr>
-              <w:t>Pelanggar</w:t>
-            </w:r>
-            <w:proofErr w:type="spellEnd"/>
-            <w:r>
-              <w:rPr>
-                <w:rFonts w:ascii="Arial Narrow" w:hAnsi="Arial Narrow" w:cs="Arial"/>
-              </w:rPr>
-              <w:t xml:space="preserve"> </w:t>
-            </w:r>
-            <w:r>
-              <w:rPr>
-                <w:rFonts w:ascii="Arial Narrow" w:hAnsi="Arial Narrow" w:cs="Arial"/>
-              </w:rPr>
-              <w:t>${</w:t>
-            </w:r>
-            <w:proofErr w:type="spellStart"/>
-            <w:r>
-              <w:rPr>
-                <w:rFonts w:ascii="Arial Narrow" w:hAnsi="Arial Narrow" w:cs="Arial"/>
-              </w:rPr>
-              <w:t>pangkat</w:t>
-            </w:r>
-            <w:proofErr w:type="spellEnd"/>
-            <w:r>
-              <w:rPr>
-                <w:rFonts w:ascii="Arial Narrow" w:hAnsi="Arial Narrow" w:cs="Arial"/>
-              </w:rPr>
-              <w:t>} ${</w:t>
-            </w:r>
-            <w:proofErr w:type="spellStart"/>
-            <w:r>
-              <w:rPr>
-                <w:rFonts w:ascii="Arial Narrow" w:hAnsi="Arial Narrow" w:cs="Arial"/>
-              </w:rPr>
-              <w:t>terlapor</w:t>
-            </w:r>
-            <w:proofErr w:type="spellEnd"/>
-            <w:r>
-              <w:rPr>
-                <w:rFonts w:ascii="Arial Narrow" w:hAnsi="Arial Narrow" w:cs="Arial"/>
-              </w:rPr>
-              <w:t xml:space="preserve">} </w:t>
+              <w:t xml:space="preserve">, dengan Terduga Pelanggar </w:t>
+            </w:r>
+            <w:r>
+              <w:rPr>
+                <w:rFonts w:ascii="Arial Narrow" w:hAnsi="Arial Narrow" w:cs="Arial"/>
+              </w:rPr>
+              <w:t xml:space="preserve">${pangkat} ${terlapor} </w:t>
             </w:r>
             <w:r>
               <w:rPr>
@@ -1416,75 +1064,19 @@
               <w:rPr>
                 <w:rFonts w:ascii="Arial Narrow" w:hAnsi="Arial Narrow" w:cs="Arial"/>
               </w:rPr>
-              <w:t xml:space="preserve"> ${</w:t>
-            </w:r>
-            <w:proofErr w:type="spellStart"/>
-            <w:r>
-              <w:rPr>
-                <w:rFonts w:ascii="Arial Narrow" w:hAnsi="Arial Narrow" w:cs="Arial"/>
-              </w:rPr>
-              <w:t>nrp</w:t>
-            </w:r>
-            <w:proofErr w:type="spellEnd"/>
-            <w:r>
-              <w:rPr>
-                <w:rFonts w:ascii="Arial Narrow" w:hAnsi="Arial Narrow" w:cs="Arial"/>
-              </w:rPr>
-              <w:t>}</w:t>
-            </w:r>
-            <w:r>
-              <w:rPr>
-                <w:rFonts w:ascii="Arial Narrow" w:hAnsi="Arial Narrow" w:cs="Arial"/>
-              </w:rPr>
-              <w:t xml:space="preserve"> </w:t>
-            </w:r>
-            <w:proofErr w:type="spellStart"/>
-            <w:r>
-              <w:rPr>
-                <w:rFonts w:ascii="Arial Narrow" w:hAnsi="Arial Narrow" w:cs="Arial"/>
-              </w:rPr>
-              <w:t>jabatan</w:t>
-            </w:r>
-            <w:proofErr w:type="spellEnd"/>
-            <w:r>
-              <w:rPr>
-                <w:rFonts w:ascii="Arial Narrow" w:hAnsi="Arial Narrow" w:cs="Arial"/>
-              </w:rPr>
-              <w:t xml:space="preserve"> </w:t>
-            </w:r>
-            <w:r>
-              <w:rPr>
-                <w:rFonts w:ascii="Arial Narrow" w:hAnsi="Arial Narrow" w:cs="Arial"/>
-              </w:rPr>
-              <w:t>${</w:t>
-            </w:r>
-            <w:proofErr w:type="spellStart"/>
-            <w:r>
-              <w:rPr>
-                <w:rFonts w:ascii="Arial Narrow" w:hAnsi="Arial Narrow" w:cs="Arial"/>
-              </w:rPr>
-              <w:t>jabatan</w:t>
-            </w:r>
-            <w:proofErr w:type="spellEnd"/>
-            <w:r>
-              <w:rPr>
-                <w:rFonts w:ascii="Arial Narrow" w:hAnsi="Arial Narrow" w:cs="Arial"/>
-              </w:rPr>
-              <w:t>} ${</w:t>
-            </w:r>
-            <w:proofErr w:type="spellStart"/>
-            <w:r>
-              <w:rPr>
-                <w:rFonts w:ascii="Arial Narrow" w:hAnsi="Arial Narrow" w:cs="Arial"/>
-              </w:rPr>
-              <w:t>kesatuan</w:t>
-            </w:r>
-            <w:proofErr w:type="spellEnd"/>
-            <w:r>
-              <w:rPr>
-                <w:rFonts w:ascii="Arial Narrow" w:hAnsi="Arial Narrow" w:cs="Arial"/>
-              </w:rPr>
-              <w:t>}</w:t>
+              <w:t xml:space="preserve"> ${nrp}</w:t>
+            </w:r>
+            <w:r>
+              <w:rPr>
+                <w:rFonts w:ascii="Arial Narrow" w:hAnsi="Arial Narrow" w:cs="Arial"/>
+              </w:rPr>
+              <w:t xml:space="preserve"> jabatan </w:t>
+            </w:r>
+            <w:r>
+              <w:rPr>
+                <w:rFonts w:ascii="Arial Narrow" w:hAnsi="Arial Narrow" w:cs="Arial"/>
+              </w:rPr>
+              <w:t>${jabatan} ${kesatuan}</w:t>
             </w:r>
           </w:p>
           <w:p>
@@ -1516,14 +1108,12 @@
                 <w:rFonts w:ascii="Arial Narrow" w:hAnsi="Arial Narrow" w:cs="Arial"/>
               </w:rPr>
             </w:pPr>
-            <w:proofErr w:type="spellStart"/>
             <w:r>
               <w:rPr>
                 <w:rFonts w:ascii="Arial Narrow" w:hAnsi="Arial Narrow" w:cs="Arial"/>
               </w:rPr>
               <w:t>Memperhatikan</w:t>
             </w:r>
-            <w:proofErr w:type="spellEnd"/>
           </w:p>
         </w:tc>
         <w:tc>
@@ -1602,21 +1192,7 @@
               <w:rPr>
                 <w:rFonts w:ascii="Arial Narrow" w:hAnsi="Arial Narrow" w:cs="Arial"/>
               </w:rPr>
-              <w:t>${</w:t>
-            </w:r>
-            <w:proofErr w:type="spellStart"/>
-            <w:r>
-              <w:rPr>
-                <w:rFonts w:ascii="Arial Narrow" w:hAnsi="Arial Narrow" w:cs="Arial"/>
-              </w:rPr>
-              <w:t>tgl_sidang</w:t>
-            </w:r>
-            <w:proofErr w:type="spellEnd"/>
-            <w:r>
-              <w:rPr>
-                <w:rFonts w:ascii="Arial Narrow" w:hAnsi="Arial Narrow" w:cs="Arial"/>
-              </w:rPr>
-              <w:t>}</w:t>
+              <w:t>${tgl_sidang}</w:t>
             </w:r>
             <w:r>
               <w:rPr>
@@ -1680,21 +1256,7 @@
               <w:rPr>
                 <w:rFonts w:ascii="Arial Narrow" w:hAnsi="Arial Narrow" w:cs="Arial"/>
               </w:rPr>
-              <w:t>${</w:t>
-            </w:r>
-            <w:proofErr w:type="spellStart"/>
-            <w:r>
-              <w:rPr>
-                <w:rFonts w:ascii="Arial Narrow" w:hAnsi="Arial Narrow" w:cs="Arial"/>
-              </w:rPr>
-              <w:t>kronologi</w:t>
-            </w:r>
-            <w:proofErr w:type="spellEnd"/>
-            <w:r>
-              <w:rPr>
-                <w:rFonts w:ascii="Arial Narrow" w:hAnsi="Arial Narrow" w:cs="Arial"/>
-              </w:rPr>
-              <w:t>}</w:t>
+              <w:t>${kronologi}</w:t>
             </w:r>
             <w:r>
               <w:rPr>
@@ -1722,21 +1284,7 @@
               <w:rPr>
                 <w:rFonts w:ascii="Arial Narrow" w:hAnsi="Arial Narrow" w:cs="Arial"/>
               </w:rPr>
-              <w:t>${</w:t>
-            </w:r>
-            <w:proofErr w:type="spellStart"/>
-            <w:r>
-              <w:rPr>
-                <w:rFonts w:ascii="Arial Narrow" w:hAnsi="Arial Narrow" w:cs="Arial"/>
-              </w:rPr>
-              <w:t>pasal</w:t>
-            </w:r>
-            <w:proofErr w:type="spellEnd"/>
-            <w:r>
-              <w:rPr>
-                <w:rFonts w:ascii="Arial Narrow" w:hAnsi="Arial Narrow" w:cs="Arial"/>
-              </w:rPr>
-              <w:t>}</w:t>
+              <w:t>${pasal}</w:t>
             </w:r>
             <w:r>
               <w:rPr>
@@ -2026,21 +1574,7 @@
               <w:rPr>
                 <w:rFonts w:ascii="Arial Narrow" w:hAnsi="Arial Narrow" w:cs="Arial"/>
               </w:rPr>
-              <w:t>${</w:t>
-            </w:r>
-            <w:proofErr w:type="spellStart"/>
-            <w:r>
-              <w:rPr>
-                <w:rFonts w:ascii="Arial Narrow" w:hAnsi="Arial Narrow" w:cs="Arial"/>
-              </w:rPr>
-              <w:t>terlapor</w:t>
-            </w:r>
-            <w:proofErr w:type="spellEnd"/>
-            <w:r>
-              <w:rPr>
-                <w:rFonts w:ascii="Arial Narrow" w:hAnsi="Arial Narrow" w:cs="Arial"/>
-              </w:rPr>
-              <w:t>}</w:t>
+              <w:t>${terlapor}</w:t>
             </w:r>
             <w:r>
               <w:rPr>
@@ -2190,21 +1724,7 @@
               <w:rPr>
                 <w:rFonts w:ascii="Arial Narrow" w:hAnsi="Arial Narrow" w:cs="Arial"/>
               </w:rPr>
-              <w:t>${</w:t>
-            </w:r>
-            <w:proofErr w:type="spellStart"/>
-            <w:r>
-              <w:rPr>
-                <w:rFonts w:ascii="Arial Narrow" w:hAnsi="Arial Narrow" w:cs="Arial"/>
-              </w:rPr>
-              <w:t>pangkat</w:t>
-            </w:r>
-            <w:proofErr w:type="spellEnd"/>
-            <w:r>
-              <w:rPr>
-                <w:rFonts w:ascii="Arial Narrow" w:hAnsi="Arial Narrow" w:cs="Arial"/>
-              </w:rPr>
-              <w:t>}</w:t>
+              <w:t>${pangkat}</w:t>
             </w:r>
             <w:r>
               <w:rPr>
@@ -2222,21 +1742,7 @@
               <w:rPr>
                 <w:rFonts w:ascii="Arial Narrow" w:hAnsi="Arial Narrow" w:cs="Arial"/>
               </w:rPr>
-              <w:t>${</w:t>
-            </w:r>
-            <w:proofErr w:type="spellStart"/>
-            <w:r>
-              <w:rPr>
-                <w:rFonts w:ascii="Arial Narrow" w:hAnsi="Arial Narrow" w:cs="Arial"/>
-              </w:rPr>
-              <w:t>nrp</w:t>
-            </w:r>
-            <w:proofErr w:type="spellEnd"/>
-            <w:r>
-              <w:rPr>
-                <w:rFonts w:ascii="Arial Narrow" w:hAnsi="Arial Narrow" w:cs="Arial"/>
-              </w:rPr>
-              <w:t>}</w:t>
+              <w:t>${nrp}</w:t>
             </w:r>
           </w:p>
         </w:tc>
@@ -2352,21 +1858,7 @@
               <w:rPr>
                 <w:rFonts w:ascii="Arial Narrow" w:hAnsi="Arial Narrow" w:cs="Arial"/>
               </w:rPr>
-              <w:t>${</w:t>
-            </w:r>
-            <w:proofErr w:type="spellStart"/>
-            <w:r>
-              <w:rPr>
-                <w:rFonts w:ascii="Arial Narrow" w:hAnsi="Arial Narrow" w:cs="Arial"/>
-              </w:rPr>
-              <w:t>jabatan</w:t>
-            </w:r>
-            <w:proofErr w:type="spellEnd"/>
-            <w:r>
-              <w:rPr>
-                <w:rFonts w:ascii="Arial Narrow" w:hAnsi="Arial Narrow" w:cs="Arial"/>
-              </w:rPr>
-              <w:t>}</w:t>
+              <w:t>${jabatan}</w:t>
             </w:r>
           </w:p>
         </w:tc>
@@ -2485,21 +1977,7 @@
               <w:rPr>
                 <w:rFonts w:ascii="Arial Narrow" w:hAnsi="Arial Narrow" w:cs="Arial"/>
               </w:rPr>
-              <w:t>${</w:t>
-            </w:r>
-            <w:proofErr w:type="spellStart"/>
-            <w:r>
-              <w:rPr>
-                <w:rFonts w:ascii="Arial Narrow" w:hAnsi="Arial Narrow" w:cs="Arial"/>
-              </w:rPr>
-              <w:t>kesatuan</w:t>
-            </w:r>
-            <w:proofErr w:type="spellEnd"/>
-            <w:r>
-              <w:rPr>
-                <w:rFonts w:ascii="Arial Narrow" w:hAnsi="Arial Narrow" w:cs="Arial"/>
-              </w:rPr>
-              <w:t>}</w:t>
+              <w:t>${kesatuan}</w:t>
             </w:r>
           </w:p>
         </w:tc>
@@ -3142,21 +2620,7 @@
               <w:rPr>
                 <w:rFonts w:ascii="Arial Narrow" w:hAnsi="Arial Narrow" w:cs="Arial"/>
               </w:rPr>
-              <w:t>${</w:t>
-            </w:r>
-            <w:proofErr w:type="spellStart"/>
-            <w:r>
-              <w:rPr>
-                <w:rFonts w:ascii="Arial Narrow" w:hAnsi="Arial Narrow" w:cs="Arial"/>
-              </w:rPr>
-              <w:t>tgl_ttd</w:t>
-            </w:r>
-            <w:proofErr w:type="spellEnd"/>
-            <w:r>
-              <w:rPr>
-                <w:rFonts w:ascii="Arial Narrow" w:hAnsi="Arial Narrow" w:cs="Arial"/>
-              </w:rPr>
-              <w:t>}</w:t>
+              <w:t>${tgl_ttd}</w:t>
             </w:r>
           </w:p>
           <w:p>
@@ -3221,21 +2685,12 @@
                 <w:spacing w:val="6"/>
               </w:rPr>
             </w:pPr>
-            <w:proofErr w:type="spellStart"/>
             <w:r>
               <w:rPr>
                 <w:rFonts w:ascii="Arial Narrow" w:hAnsi="Arial Narrow" w:cs="Arial"/>
                 <w:spacing w:val="6"/>
               </w:rPr>
-              <w:t>a.n</w:t>
-            </w:r>
-            <w:proofErr w:type="spellEnd"/>
-            <w:r>
-              <w:rPr>
-                <w:rFonts w:ascii="Arial Narrow" w:hAnsi="Arial Narrow" w:cs="Arial"/>
-                <w:spacing w:val="6"/>
-              </w:rPr>
-              <w:t>. KARO PROVOS DIVPROPAM POLRI</w:t>
+              <w:t>a.n. KARO PROVOS DIVPROPAM POLRI</w:t>
             </w:r>
           </w:p>
         </w:tc>
@@ -3320,21 +2775,7 @@
               <w:rPr>
                 <w:rFonts w:ascii="Arial Narrow" w:hAnsi="Arial Narrow" w:cs="Arial"/>
               </w:rPr>
-              <w:t>${</w:t>
-            </w:r>
-            <w:proofErr w:type="spellStart"/>
-            <w:r>
-              <w:rPr>
-                <w:rFonts w:ascii="Arial Narrow" w:hAnsi="Arial Narrow" w:cs="Arial"/>
-              </w:rPr>
-              <w:t>tgl_ttd</w:t>
-            </w:r>
-            <w:proofErr w:type="spellEnd"/>
-            <w:r>
-              <w:rPr>
-                <w:rFonts w:ascii="Arial Narrow" w:hAnsi="Arial Narrow" w:cs="Arial"/>
-              </w:rPr>
-              <w:t>}</w:t>
+              <w:t>${tgl_ttd}</w:t>
             </w:r>
           </w:p>
         </w:tc>
@@ -3373,9 +2814,10 @@
             <w:r>
               <w:rPr>
                 <w:rFonts w:ascii="Arial Narrow" w:hAnsi="Arial Narrow" w:cs="Arial Narrow"/>
-                <w:lang w:val="sv-SE"/>
-              </w:rPr>
-              <w:t xml:space="preserve">PEMERIKSA UTAMA POK IV </w:t>
+                <w:spacing w:val="-6"/>
+                <w:lang w:val="sv-SE"/>
+              </w:rPr>
+              <w:t xml:space="preserve">${jabatan_pimpinan} </w:t>
             </w:r>
             <w:r>
               <w:rPr>
@@ -3500,14 +2942,12 @@
                 <w:rFonts w:ascii="Arial Narrow" w:hAnsi="Arial Narrow" w:cs="Arial"/>
               </w:rPr>
             </w:pPr>
-            <w:proofErr w:type="spellStart"/>
             <w:r>
               <w:rPr>
                 <w:rFonts w:ascii="Arial Narrow" w:hAnsi="Arial Narrow" w:cs="Arial"/>
               </w:rPr>
               <w:t>Selaku</w:t>
             </w:r>
-            <w:proofErr w:type="spellEnd"/>
           </w:p>
         </w:tc>
       </w:tr>
@@ -3709,23 +3149,7 @@
                 <w:rFonts w:ascii="Arial Narrow" w:hAnsi="Arial Narrow" w:cs="Arial"/>
                 <w:u w:val="single"/>
               </w:rPr>
-              <w:t>${</w:t>
-            </w:r>
-            <w:proofErr w:type="spellStart"/>
-            <w:r>
-              <w:rPr>
-                <w:rFonts w:ascii="Arial Narrow" w:hAnsi="Arial Narrow" w:cs="Arial"/>
-                <w:u w:val="single"/>
-              </w:rPr>
-              <w:t>terlapor</w:t>
-            </w:r>
-            <w:proofErr w:type="spellEnd"/>
-            <w:r>
-              <w:rPr>
-                <w:rFonts w:ascii="Arial Narrow" w:hAnsi="Arial Narrow" w:cs="Arial"/>
-                <w:u w:val="single"/>
-              </w:rPr>
-              <w:t>}</w:t>
+              <w:t>${terlapor}</w:t>
             </w:r>
             <w:r>
               <w:rPr>
@@ -3781,7 +3205,14 @@
                 <w:rFonts w:ascii="Arial Narrow" w:hAnsi="Arial Narrow" w:cs="Tahoma"/>
                 <w:u w:val="single"/>
               </w:rPr>
-              <w:t>RAHMAT BUDI HANDOKO, S.I.K.</w:t>
+              <w:t>${nama_pimpinan}</w:t>
+            </w:r>
+            <w:r>
+              <w:rPr>
+                <w:rFonts w:ascii="Arial Narrow" w:hAnsi="Arial Narrow" w:cs="Tahoma"/>
+                <w:u w:val="single"/>
+              </w:rPr>
+              <w:t>.</w:t>
             </w:r>
           </w:p>
         </w:tc>
@@ -3804,21 +3235,7 @@
               <w:rPr>
                 <w:rFonts w:ascii="Arial Narrow" w:hAnsi="Arial Narrow" w:cs="Arial"/>
               </w:rPr>
-              <w:t>${</w:t>
-            </w:r>
-            <w:proofErr w:type="spellStart"/>
-            <w:r>
-              <w:rPr>
-                <w:rFonts w:ascii="Arial Narrow" w:hAnsi="Arial Narrow" w:cs="Arial"/>
-              </w:rPr>
-              <w:t>pangkat</w:t>
-            </w:r>
-            <w:proofErr w:type="spellEnd"/>
-            <w:r>
-              <w:rPr>
-                <w:rFonts w:ascii="Arial Narrow" w:hAnsi="Arial Narrow" w:cs="Arial"/>
-              </w:rPr>
-              <w:t>}</w:t>
+              <w:t>${pangkat}</w:t>
             </w:r>
             <w:r>
               <w:rPr>
@@ -3830,21 +3247,7 @@
               <w:rPr>
                 <w:rFonts w:ascii="Arial Narrow" w:hAnsi="Arial Narrow" w:cs="Arial"/>
               </w:rPr>
-              <w:t>${</w:t>
-            </w:r>
-            <w:proofErr w:type="spellStart"/>
-            <w:r>
-              <w:rPr>
-                <w:rFonts w:ascii="Arial Narrow" w:hAnsi="Arial Narrow" w:cs="Arial"/>
-              </w:rPr>
-              <w:t>nrp</w:t>
-            </w:r>
-            <w:proofErr w:type="spellEnd"/>
-            <w:r>
-              <w:rPr>
-                <w:rFonts w:ascii="Arial Narrow" w:hAnsi="Arial Narrow" w:cs="Arial"/>
-              </w:rPr>
-              <w:t>}</w:t>
+              <w:t>${nrp}</w:t>
             </w:r>
           </w:p>
         </w:tc>
@@ -3887,19 +3290,19 @@
               <w:rPr>
                 <w:rFonts w:ascii="Arial Narrow" w:hAnsi="Arial Narrow" w:cs="Arial"/>
               </w:rPr>
-              <w:t xml:space="preserve">KOMBES POL NRP </w:t>
-            </w:r>
-            <w:r>
-              <w:rPr>
-                <w:rFonts w:ascii="Arial Narrow" w:hAnsi="Arial Narrow" w:cs="Tahoma"/>
-              </w:rPr>
-              <w:t>76</w:t>
-            </w:r>
-            <w:r>
-              <w:rPr>
-                <w:rFonts w:ascii="Arial Narrow" w:hAnsi="Arial Narrow" w:cs="Tahoma"/>
-              </w:rPr>
-              <w:t>050988</w:t>
+              <w:t>${pangkat_pimpinan}</w:t>
+            </w:r>
+            <w:r>
+              <w:rPr>
+                <w:rFonts w:ascii="Arial Narrow" w:hAnsi="Arial Narrow" w:cs="Arial"/>
+              </w:rPr>
+              <w:t xml:space="preserve"> NRP </w:t>
+            </w:r>
+            <w:r>
+              <w:rPr>
+                <w:rFonts w:ascii="Arial Narrow" w:hAnsi="Arial Narrow" w:cs="Arial"/>
+              </w:rPr>
+              <w:t>${nrp_pimpinan}</w:t>
             </w:r>
           </w:p>
         </w:tc>
